--- a/doc/詞/宋朝/李清照/李清照-武陵春·春晚.docx
+++ b/doc/詞/宋朝/李清照/李清照-武陵春·春晚.docx
@@ -1,6 +1,6 @@
 
 <file path=word/document.xml><?xml version="1.0" encoding="utf-8"?>
-<w:document xmlns:wpc="http://schemas.microsoft.com/office/word/2010/wordprocessingCanvas" xmlns:cx="http://schemas.microsoft.com/office/drawing/2014/chartex" xmlns:cx1="http://schemas.microsoft.com/office/drawing/2015/9/8/chartex" xmlns:cx2="http://schemas.microsoft.com/office/drawing/2015/10/21/chartex" xmlns:cx3="http://schemas.microsoft.com/office/drawing/2016/5/9/chartex" xmlns:cx4="http://schemas.microsoft.com/office/drawing/2016/5/10/chartex" xmlns:cx5="http://schemas.microsoft.com/office/drawing/2016/5/11/chartex" xmlns:cx6="http://schemas.microsoft.com/office/drawing/2016/5/12/chartex" xmlns:cx7="http://schemas.microsoft.com/office/drawing/2016/5/13/chartex" xmlns:cx8="http://schemas.microsoft.com/office/drawing/2016/5/14/chartex" xmlns:mc="http://schemas.openxmlformats.org/markup-compatibility/2006" xmlns:aink="http://schemas.microsoft.com/office/drawing/2016/ink" xmlns:am3d="http://schemas.microsoft.com/office/drawing/2017/model3d" xmlns:o="urn:schemas-microsoft-com:office:office" xmlns:oel="http://schemas.microsoft.com/office/2019/extlst" xmlns:r="http://schemas.openxmlformats.org/officeDocument/2006/relationships" xmlns:m="http://schemas.openxmlformats.org/officeDocument/2006/math" xmlns:v="urn:schemas-microsoft-com:vml" xmlns:wp14="http://schemas.microsoft.com/office/word/2010/wordprocessingDrawing" xmlns:wp="http://schemas.openxmlformats.org/drawingml/2006/wordprocessingDrawing" xmlns:w10="urn:schemas-microsoft-com:office:word" xmlns:w="http://schemas.openxmlformats.org/wordprocessingml/2006/main" xmlns:w14="http://schemas.microsoft.com/office/word/2010/wordml" xmlns:w15="http://schemas.microsoft.com/office/word/2012/wordml" xmlns:w16cex="http://schemas.microsoft.com/office/word/2018/wordml/cex" xmlns:w16cid="http://schemas.microsoft.com/office/word/2016/wordml/cid" xmlns:w16="http://schemas.microsoft.com/office/word/2018/wordml" xmlns:w16sdtdh="http://schemas.microsoft.com/office/word/2020/wordml/sdtdatahash" xmlns:w16se="http://schemas.microsoft.com/office/word/2015/wordml/symex" xmlns:wpg="http://schemas.microsoft.com/office/word/2010/wordprocessingGroup" xmlns:wpi="http://schemas.microsoft.com/office/word/2010/wordprocessingInk" xmlns:wne="http://schemas.microsoft.com/office/word/2006/wordml" xmlns:wps="http://schemas.microsoft.com/office/word/2010/wordprocessingShape" mc:Ignorable="w14 w15 w16se w16cid w16 w16cex w16sdtdh wp14">
+<w:document xmlns:wpc="http://schemas.microsoft.com/office/word/2010/wordprocessingCanvas" xmlns:cx="http://schemas.microsoft.com/office/drawing/2014/chartex" xmlns:cx1="http://schemas.microsoft.com/office/drawing/2015/9/8/chartex" xmlns:cx2="http://schemas.microsoft.com/office/drawing/2015/10/21/chartex" xmlns:cx3="http://schemas.microsoft.com/office/drawing/2016/5/9/chartex" xmlns:cx4="http://schemas.microsoft.com/office/drawing/2016/5/10/chartex" xmlns:cx5="http://schemas.microsoft.com/office/drawing/2016/5/11/chartex" xmlns:cx6="http://schemas.microsoft.com/office/drawing/2016/5/12/chartex" xmlns:cx7="http://schemas.microsoft.com/office/drawing/2016/5/13/chartex" xmlns:cx8="http://schemas.microsoft.com/office/drawing/2016/5/14/chartex" xmlns:mc="http://schemas.openxmlformats.org/markup-compatibility/2006" xmlns:aink="http://schemas.microsoft.com/office/drawing/2016/ink" xmlns:am3d="http://schemas.microsoft.com/office/drawing/2017/model3d" xmlns:o="urn:schemas-microsoft-com:office:office" xmlns:oel="http://schemas.microsoft.com/office/2019/extlst" xmlns:r="http://schemas.openxmlformats.org/officeDocument/2006/relationships" xmlns:m="http://schemas.openxmlformats.org/officeDocument/2006/math" xmlns:v="urn:schemas-microsoft-com:vml" xmlns:wp14="http://schemas.microsoft.com/office/word/2010/wordprocessingDrawing" xmlns:wp="http://schemas.openxmlformats.org/drawingml/2006/wordprocessingDrawing" xmlns:w10="urn:schemas-microsoft-com:office:word" xmlns:w="http://schemas.openxmlformats.org/wordprocessingml/2006/main" xmlns:w14="http://schemas.microsoft.com/office/word/2010/wordml" xmlns:w15="http://schemas.microsoft.com/office/word/2012/wordml" xmlns:w16cex="http://schemas.microsoft.com/office/word/2018/wordml/cex" xmlns:w16cid="http://schemas.microsoft.com/office/word/2016/wordml/cid" xmlns:w16="http://schemas.microsoft.com/office/word/2018/wordml" xmlns:w16du="http://schemas.microsoft.com/office/word/2023/wordml/word16du" xmlns:w16sdtdh="http://schemas.microsoft.com/office/word/2020/wordml/sdtdatahash" xmlns:w16se="http://schemas.microsoft.com/office/word/2015/wordml/symex" xmlns:wpg="http://schemas.microsoft.com/office/word/2010/wordprocessingGroup" xmlns:wpi="http://schemas.microsoft.com/office/word/2010/wordprocessingInk" xmlns:wne="http://schemas.microsoft.com/office/word/2006/wordml" xmlns:wps="http://schemas.microsoft.com/office/word/2010/wordprocessingShape" mc:Ignorable="w14 w15 w16se w16cid w16 w16cex w16sdtdh wp14">
   <w:body>
     <w:p>
       <w:pPr>
@@ -106,6 +106,7 @@
           <w:szCs w:val="32"/>
         </w:rPr>
       </w:pPr>
+      <w:proofErr w:type="gramStart"/>
       <w:r>
         <w:rPr>
           <w:rFonts w:hint="eastAsia"/>
@@ -113,19 +114,19 @@
           <w:sz w:val="32"/>
           <w:szCs w:val="32"/>
         </w:rPr>
-        <w:t>風住塵香花已盡，日晚倦梳頭。物是人非事事休，欲語淚先流。</w:t>
-      </w:r>
-    </w:p>
-    <w:p>
-      <w:pPr>
-        <w:spacing w:after="0" w:line="440" w:lineRule="exact"/>
-        <w:ind w:left="0" w:right="0" w:firstLine="0"/>
-        <w:rPr>
+        <w:t>風住塵</w:t>
+      </w:r>
+      <w:proofErr w:type="gramEnd"/>
+      <w:r>
+        <w:rPr>
+          <w:rFonts w:hint="eastAsia"/>
           <w:color w:val="0F0F0F"/>
           <w:sz w:val="32"/>
           <w:szCs w:val="32"/>
         </w:rPr>
-      </w:pPr>
+        <w:t>香花已盡，日</w:t>
+      </w:r>
+      <w:proofErr w:type="gramStart"/>
       <w:r>
         <w:rPr>
           <w:rFonts w:hint="eastAsia"/>
@@ -133,7 +134,137 @@
           <w:sz w:val="32"/>
           <w:szCs w:val="32"/>
         </w:rPr>
-        <w:t>聞說雙溪春尚好，也擬泛輕舟。只恐雙溪舴艋舟，載不動許多愁。</w:t>
+        <w:t>晚倦梳頭</w:t>
+      </w:r>
+      <w:proofErr w:type="gramEnd"/>
+      <w:r>
+        <w:rPr>
+          <w:rFonts w:hint="eastAsia"/>
+          <w:color w:val="0F0F0F"/>
+          <w:sz w:val="32"/>
+          <w:szCs w:val="32"/>
+        </w:rPr>
+        <w:t>。物是人非事事休，欲語</w:t>
+      </w:r>
+      <w:proofErr w:type="gramStart"/>
+      <w:r>
+        <w:rPr>
+          <w:rFonts w:hint="eastAsia"/>
+          <w:color w:val="0F0F0F"/>
+          <w:sz w:val="32"/>
+          <w:szCs w:val="32"/>
+        </w:rPr>
+        <w:t>淚先流</w:t>
+      </w:r>
+      <w:proofErr w:type="gramEnd"/>
+      <w:r>
+        <w:rPr>
+          <w:rFonts w:hint="eastAsia"/>
+          <w:color w:val="0F0F0F"/>
+          <w:sz w:val="32"/>
+          <w:szCs w:val="32"/>
+        </w:rPr>
+        <w:t>。</w:t>
+      </w:r>
+    </w:p>
+    <w:p>
+      <w:pPr>
+        <w:spacing w:after="0" w:line="440" w:lineRule="exact"/>
+        <w:ind w:left="0" w:right="0" w:firstLine="0"/>
+        <w:rPr>
+          <w:color w:val="0F0F0F"/>
+          <w:sz w:val="32"/>
+          <w:szCs w:val="32"/>
+        </w:rPr>
+      </w:pPr>
+      <w:r>
+        <w:rPr>
+          <w:rFonts w:hint="eastAsia"/>
+          <w:color w:val="0F0F0F"/>
+          <w:sz w:val="32"/>
+          <w:szCs w:val="32"/>
+        </w:rPr>
+        <w:t>聞說</w:t>
+      </w:r>
+      <w:proofErr w:type="gramStart"/>
+      <w:r>
+        <w:rPr>
+          <w:rFonts w:hint="eastAsia"/>
+          <w:color w:val="0F0F0F"/>
+          <w:sz w:val="32"/>
+          <w:szCs w:val="32"/>
+        </w:rPr>
+        <w:t>雙溪春尚好</w:t>
+      </w:r>
+      <w:proofErr w:type="gramEnd"/>
+      <w:r>
+        <w:rPr>
+          <w:rFonts w:hint="eastAsia"/>
+          <w:color w:val="0F0F0F"/>
+          <w:sz w:val="32"/>
+          <w:szCs w:val="32"/>
+        </w:rPr>
+        <w:t>，</w:t>
+      </w:r>
+      <w:proofErr w:type="gramStart"/>
+      <w:r>
+        <w:rPr>
+          <w:rFonts w:hint="eastAsia"/>
+          <w:color w:val="0F0F0F"/>
+          <w:sz w:val="32"/>
+          <w:szCs w:val="32"/>
+        </w:rPr>
+        <w:t>也擬泛輕舟</w:t>
+      </w:r>
+      <w:proofErr w:type="gramEnd"/>
+      <w:r>
+        <w:rPr>
+          <w:rFonts w:hint="eastAsia"/>
+          <w:color w:val="0F0F0F"/>
+          <w:sz w:val="32"/>
+          <w:szCs w:val="32"/>
+        </w:rPr>
+        <w:t>。只恐雙溪</w:t>
+      </w:r>
+      <w:proofErr w:type="gramStart"/>
+      <w:r>
+        <w:rPr>
+          <w:rFonts w:hint="eastAsia"/>
+          <w:color w:val="0F0F0F"/>
+          <w:sz w:val="32"/>
+          <w:szCs w:val="32"/>
+        </w:rPr>
+        <w:t>舴艋舟</w:t>
+      </w:r>
+      <w:proofErr w:type="gramEnd"/>
+      <w:r>
+        <w:rPr>
+          <w:rFonts w:hint="eastAsia"/>
+          <w:color w:val="0F0F0F"/>
+          <w:sz w:val="32"/>
+          <w:szCs w:val="32"/>
+        </w:rPr>
+        <w:t>，載不動</w:t>
+      </w:r>
+      <w:proofErr w:type="gramStart"/>
+      <w:r>
+        <w:rPr>
+          <w:rFonts w:hint="eastAsia"/>
+          <w:color w:val="0F0F0F"/>
+          <w:sz w:val="32"/>
+          <w:szCs w:val="32"/>
+        </w:rPr>
+        <w:t>許多愁</w:t>
+      </w:r>
+      <w:proofErr w:type="gramEnd"/>
+      <w:r>
+        <w:rPr>
+          <w:rFonts w:hint="eastAsia"/>
+          <w:color w:val="0F0F0F"/>
+          <w:sz w:val="32"/>
+          <w:szCs w:val="32"/>
+        </w:rPr>
+        <w:t>。</w:t>
       </w:r>
     </w:p>
     <w:p>
@@ -170,11 +301,29 @@
           <w:rFonts w:hint="eastAsia"/>
           <w:szCs w:val="28"/>
         </w:rPr>
-        <w:t>惱人的風雨停歇了，枝頭的花朵落盡了，只有沾花的塵土猶自散發出微微的香氣。抬頭看看，日已高，卻仍無心梳洗打扮。春去夏來，花開花謝，</w:t>
-      </w:r>
-      <w:r>
-        <w:rPr>
-          <w:rFonts w:hint="eastAsia"/>
+        <w:t>惱人的風雨停歇了，枝頭的花朵落盡了，</w:t>
+      </w:r>
+      <w:proofErr w:type="gramStart"/>
+      <w:r>
+        <w:rPr>
+          <w:rFonts w:hint="eastAsia"/>
+          <w:szCs w:val="28"/>
+        </w:rPr>
+        <w:t>只有沾花的</w:t>
+      </w:r>
+      <w:proofErr w:type="gramEnd"/>
+      <w:r>
+        <w:rPr>
+          <w:rFonts w:hint="eastAsia"/>
+          <w:szCs w:val="28"/>
+        </w:rPr>
+        <w:t>塵土猶自散發出微微的香氣。抬頭看看，日已高，卻仍無心梳洗打扮。春去夏來，花開花謝，</w:t>
+      </w:r>
+      <w:r>
+        <w:rPr>
+          <w:rFonts w:hint="eastAsia"/>
+          <w:b/>
+          <w:bCs/>
           <w:szCs w:val="28"/>
         </w:rPr>
         <w:t>亙</w:t>
@@ -182,9 +331,18 @@
       <w:r>
         <w:rPr>
           <w:rFonts w:hint="eastAsia"/>
-          <w:szCs w:val="28"/>
-        </w:rPr>
-        <w:t>古如斯，唯有傷心的人、痛心的事，令我愁腸百結，一想到這些，還沒有開口我就淚如雨下。</w:t>
+          <w:b/>
+          <w:bCs/>
+          <w:szCs w:val="28"/>
+        </w:rPr>
+        <w:t>古如斯</w:t>
+      </w:r>
+      <w:r>
+        <w:rPr>
+          <w:rFonts w:hint="eastAsia"/>
+          <w:szCs w:val="28"/>
+        </w:rPr>
+        <w:t>，唯有傷心的人、痛心的事，令我愁腸百結，一想到這些，還沒有開口我就淚如雨下。</w:t>
       </w:r>
     </w:p>
     <w:p>
@@ -224,6 +382,7 @@
         </w:rPr>
         <w:t>的春色還不錯，那我就去那裡</w:t>
       </w:r>
+      <w:proofErr w:type="gramStart"/>
       <w:r>
         <w:rPr>
           <w:rFonts w:hint="eastAsia"/>
@@ -231,6 +390,7 @@
         </w:rPr>
         <w:t>划</w:t>
       </w:r>
+      <w:proofErr w:type="gramEnd"/>
       <w:r>
         <w:rPr>
           <w:rFonts w:hint="eastAsia"/>
@@ -238,6 +398,7 @@
         </w:rPr>
         <w:t>划船，姑且散散心吧。唉，我真擔心啊，</w:t>
       </w:r>
+      <w:proofErr w:type="gramStart"/>
       <w:r>
         <w:rPr>
           <w:rFonts w:hint="eastAsia"/>
@@ -253,6 +414,7 @@
         </w:rPr>
         <w:t>那葉單薄</w:t>
       </w:r>
+      <w:proofErr w:type="gramEnd"/>
       <w:r>
         <w:rPr>
           <w:rFonts w:hint="eastAsia"/>
@@ -260,6 +422,7 @@
         </w:rPr>
         <w:t>(</w:t>
       </w:r>
+      <w:proofErr w:type="gramStart"/>
       <w:r>
         <w:rPr>
           <w:rFonts w:hint="eastAsia"/>
@@ -267,17 +430,9 @@
           <w:sz w:val="16"/>
           <w:szCs w:val="16"/>
         </w:rPr>
-        <w:t>ㄅㄛ</w:t>
-      </w:r>
-      <w:r>
-        <w:rPr>
-          <w:rFonts w:hint="eastAsia"/>
-          <w:color w:val="FF0000"/>
-          <w:sz w:val="16"/>
-          <w:szCs w:val="16"/>
-        </w:rPr>
-        <w:t>ˊ</w:t>
-      </w:r>
+        <w:t>ㄅㄛˊ</w:t>
+      </w:r>
+      <w:proofErr w:type="gramEnd"/>
       <w:r>
         <w:rPr>
           <w:rFonts w:hint="eastAsia"/>
@@ -325,6 +480,7 @@
           <w:szCs w:val="28"/>
         </w:rPr>
       </w:pPr>
+      <w:proofErr w:type="gramStart"/>
       <w:r>
         <w:rPr>
           <w:rFonts w:hint="eastAsia"/>
@@ -333,6 +489,7 @@
         </w:rPr>
         <w:t>塵香</w:t>
       </w:r>
+      <w:proofErr w:type="gramEnd"/>
       <w:r>
         <w:rPr>
           <w:rFonts w:hint="eastAsia"/>
@@ -370,7 +527,7 @@
           <w:color w:val="0F0F0F"/>
           <w:szCs w:val="28"/>
         </w:rPr>
-        <w:t>物是人非</w:t>
+        <w:t>物是人非：事物依舊，</w:t>
       </w:r>
       <w:r>
         <w:rPr>
@@ -378,7 +535,7 @@
           <w:color w:val="0F0F0F"/>
           <w:szCs w:val="28"/>
         </w:rPr>
-        <w:t>：</w:t>
+        <w:t>而</w:t>
       </w:r>
       <w:r>
         <w:rPr>
@@ -386,7 +543,7 @@
           <w:color w:val="0F0F0F"/>
           <w:szCs w:val="28"/>
         </w:rPr>
-        <w:t>事物依舊，</w:t>
+        <w:t>人事卻已不同。</w:t>
       </w:r>
       <w:r>
         <w:rPr>
@@ -394,15 +551,16 @@
           <w:color w:val="0F0F0F"/>
           <w:szCs w:val="28"/>
         </w:rPr>
-        <w:t>而</w:t>
+        <w:t>是說，自己與丈夫（</w:t>
       </w:r>
       <w:r>
         <w:rPr>
           <w:rFonts w:hint="eastAsia"/>
           <w:color w:val="0F0F0F"/>
           <w:szCs w:val="28"/>
-        </w:rPr>
-        <w:t>人事卻已不同。</w:t>
+          <w:u w:val="single"/>
+        </w:rPr>
+        <w:t>趙明誠</w:t>
       </w:r>
       <w:r>
         <w:rPr>
@@ -410,16 +568,24 @@
           <w:color w:val="0F0F0F"/>
           <w:szCs w:val="28"/>
         </w:rPr>
-        <w:t>是說，自己與丈夫（</w:t>
+        <w:t>）收集的金石、文物、書籍還在，</w:t>
       </w:r>
       <w:r>
         <w:rPr>
           <w:rFonts w:hint="eastAsia"/>
           <w:color w:val="0F0F0F"/>
           <w:szCs w:val="28"/>
+        </w:rPr>
+        <w:t>但</w:t>
+      </w:r>
+      <w:r>
+        <w:rPr>
+          <w:rFonts w:hint="eastAsia"/>
+          <w:color w:val="0F0F0F"/>
+          <w:szCs w:val="28"/>
           <w:u w:val="single"/>
         </w:rPr>
-        <w:t>趙明誠</w:t>
+        <w:t>大宋</w:t>
       </w:r>
       <w:r>
         <w:rPr>
@@ -427,32 +593,53 @@
           <w:color w:val="0F0F0F"/>
           <w:szCs w:val="28"/>
         </w:rPr>
-        <w:t>）收集的金石、文物、書籍還在，</w:t>
-      </w:r>
-      <w:r>
-        <w:rPr>
-          <w:rFonts w:hint="eastAsia"/>
+        <w:t>朝廷卻</w:t>
+      </w:r>
+      <w:r>
+        <w:rPr>
+          <w:rFonts w:hint="eastAsia"/>
+          <w:b/>
+          <w:bCs/>
           <w:color w:val="0F0F0F"/>
           <w:szCs w:val="28"/>
         </w:rPr>
-        <w:t>但</w:t>
-      </w:r>
+        <w:t>偏安</w:t>
+      </w:r>
+      <w:proofErr w:type="gramStart"/>
       <w:r>
         <w:rPr>
           <w:rFonts w:hint="eastAsia"/>
           <w:color w:val="0F0F0F"/>
           <w:szCs w:val="28"/>
-          <w:u w:val="single"/>
-        </w:rPr>
-        <w:t>大宋</w:t>
-      </w:r>
+        </w:rPr>
+        <w:t>一</w:t>
+      </w:r>
+      <w:proofErr w:type="gramEnd"/>
       <w:r>
         <w:rPr>
           <w:rFonts w:hint="eastAsia"/>
           <w:color w:val="0F0F0F"/>
           <w:szCs w:val="28"/>
         </w:rPr>
-        <w:t>朝廷卻偏安一隅，丈夫也已經去世，自己流離失所，一切均已不可與往昔相比。</w:t>
+        <w:t>隅，丈夫也已經去世，自己流離失所，</w:t>
+      </w:r>
+      <w:proofErr w:type="gramStart"/>
+      <w:r>
+        <w:rPr>
+          <w:rFonts w:hint="eastAsia"/>
+          <w:color w:val="0F0F0F"/>
+          <w:szCs w:val="28"/>
+        </w:rPr>
+        <w:t>一切均已不可</w:t>
+      </w:r>
+      <w:proofErr w:type="gramEnd"/>
+      <w:r>
+        <w:rPr>
+          <w:rFonts w:hint="eastAsia"/>
+          <w:color w:val="0F0F0F"/>
+          <w:szCs w:val="28"/>
+        </w:rPr>
+        <w:t>與往昔相比。</w:t>
       </w:r>
     </w:p>
     <w:p>
@@ -475,23 +662,25 @@
           <w:color w:val="0F0F0F"/>
           <w:szCs w:val="28"/>
         </w:rPr>
-        <w:t>雙溪</w:t>
-      </w:r>
+        <w:t>雙溪：</w:t>
+      </w:r>
+      <w:proofErr w:type="gramStart"/>
       <w:r>
         <w:rPr>
           <w:rFonts w:hint="eastAsia"/>
           <w:color w:val="0F0F0F"/>
           <w:szCs w:val="28"/>
         </w:rPr>
-        <w:t>：</w:t>
-      </w:r>
+        <w:t>水名</w:t>
+      </w:r>
+      <w:proofErr w:type="gramEnd"/>
       <w:r>
         <w:rPr>
           <w:rFonts w:hint="eastAsia"/>
           <w:color w:val="0F0F0F"/>
           <w:szCs w:val="28"/>
         </w:rPr>
-        <w:t>水名，在</w:t>
+        <w:t>，在</w:t>
       </w:r>
       <w:r>
         <w:rPr>
@@ -593,13 +782,31 @@
           <w:color w:val="0F0F0F"/>
           <w:szCs w:val="28"/>
         </w:rPr>
-        <w:t>兩水匯於</w:t>
-      </w:r>
+        <w:t>兩水</w:t>
+      </w:r>
+      <w:proofErr w:type="gramStart"/>
       <w:r>
         <w:rPr>
           <w:rFonts w:hint="eastAsia"/>
           <w:color w:val="0F0F0F"/>
           <w:szCs w:val="28"/>
+        </w:rPr>
+        <w:t>匯</w:t>
+      </w:r>
+      <w:proofErr w:type="gramEnd"/>
+      <w:r>
+        <w:rPr>
+          <w:rFonts w:hint="eastAsia"/>
+          <w:color w:val="0F0F0F"/>
+          <w:szCs w:val="28"/>
+        </w:rPr>
+        <w:t>於</w:t>
+      </w:r>
+      <w:r>
+        <w:rPr>
+          <w:rFonts w:hint="eastAsia"/>
+          <w:color w:val="0F0F0F"/>
+          <w:szCs w:val="28"/>
           <w:u w:val="single"/>
         </w:rPr>
         <w:t>金華</w:t>
@@ -620,6 +827,7 @@
         </w:rPr>
         <w:t>稱</w:t>
       </w:r>
+      <w:proofErr w:type="gramStart"/>
       <w:r>
         <w:rPr>
           <w:rFonts w:hint="eastAsia"/>
@@ -629,6 +837,7 @@
         </w:rPr>
         <w:t>婺</w:t>
       </w:r>
+      <w:proofErr w:type="gramEnd"/>
       <w:r>
         <w:rPr>
           <w:rFonts w:hint="eastAsia"/>
@@ -638,6 +847,7 @@
         </w:rPr>
         <w:t>(</w:t>
       </w:r>
+      <w:proofErr w:type="gramStart"/>
       <w:r>
         <w:rPr>
           <w:rFonts w:hint="eastAsia"/>
@@ -646,35 +856,17 @@
           <w:szCs w:val="16"/>
           <w:u w:val="single"/>
         </w:rPr>
-        <w:t>ㄨ</w:t>
-      </w:r>
-      <w:r>
-        <w:rPr>
-          <w:rFonts w:hint="eastAsia"/>
-          <w:color w:val="FF0000"/>
-          <w:sz w:val="16"/>
-          <w:szCs w:val="16"/>
+        <w:t>ㄨˋ</w:t>
+      </w:r>
+      <w:proofErr w:type="gramEnd"/>
+      <w:r>
+        <w:rPr>
+          <w:rFonts w:hint="eastAsia"/>
+          <w:color w:val="0F0F0F"/>
+          <w:szCs w:val="28"/>
           <w:u w:val="single"/>
         </w:rPr>
-        <w:t>ˋ</w:t>
-      </w:r>
-      <w:r>
-        <w:rPr>
-          <w:rFonts w:hint="eastAsia"/>
-          <w:color w:val="0F0F0F"/>
-          <w:szCs w:val="28"/>
-          <w:u w:val="single"/>
-        </w:rPr>
-        <w:t>)</w:t>
-      </w:r>
-      <w:r>
-        <w:rPr>
-          <w:rFonts w:hint="eastAsia"/>
-          <w:color w:val="0F0F0F"/>
-          <w:szCs w:val="28"/>
-          <w:u w:val="single"/>
-        </w:rPr>
-        <w:t>港</w:t>
+        <w:t>)港</w:t>
       </w:r>
       <w:r>
         <w:rPr>
@@ -779,23 +971,7 @@
           <w:color w:val="0F0F0F"/>
           <w:szCs w:val="28"/>
         </w:rPr>
-        <w:t>擬</w:t>
-      </w:r>
-      <w:r>
-        <w:rPr>
-          <w:rFonts w:hint="eastAsia"/>
-          <w:color w:val="0F0F0F"/>
-          <w:szCs w:val="28"/>
-        </w:rPr>
-        <w:t>：</w:t>
-      </w:r>
-      <w:r>
-        <w:rPr>
-          <w:rFonts w:hint="eastAsia"/>
-          <w:color w:val="0F0F0F"/>
-          <w:szCs w:val="28"/>
-        </w:rPr>
-        <w:t>準備、打算。“也擬”，也想、也打算。</w:t>
+        <w:t>擬：準備、打算。“也擬”，也想、也打算。</w:t>
       </w:r>
     </w:p>
     <w:p>
@@ -828,6 +1004,7 @@
         </w:rPr>
         <w:t>(</w:t>
       </w:r>
+      <w:proofErr w:type="gramStart"/>
       <w:r>
         <w:rPr>
           <w:rFonts w:hint="eastAsia"/>
@@ -835,8 +1012,9 @@
           <w:sz w:val="16"/>
           <w:szCs w:val="16"/>
         </w:rPr>
-        <w:t>ㄗㄜ</w:t>
-      </w:r>
+        <w:t>ㄗㄜˊ</w:t>
+      </w:r>
+      <w:proofErr w:type="gramEnd"/>
       <w:r>
         <w:rPr>
           <w:rFonts w:hint="eastAsia"/>
@@ -844,8 +1022,9 @@
           <w:sz w:val="16"/>
           <w:szCs w:val="16"/>
         </w:rPr>
-        <w:t xml:space="preserve">ˊ </w:t>
-      </w:r>
+        <w:t xml:space="preserve"> </w:t>
+      </w:r>
+      <w:proofErr w:type="gramStart"/>
       <w:r>
         <w:rPr>
           <w:rFonts w:hint="eastAsia"/>
@@ -853,8 +1032,52 @@
           <w:sz w:val="16"/>
           <w:szCs w:val="16"/>
         </w:rPr>
-        <w:t>ㄇㄥ</w:t>
-      </w:r>
+        <w:t>ㄇㄥˇ</w:t>
+      </w:r>
+      <w:proofErr w:type="gramEnd"/>
+      <w:r>
+        <w:rPr>
+          <w:rFonts w:hint="eastAsia"/>
+          <w:color w:val="0F0F0F"/>
+          <w:szCs w:val="28"/>
+        </w:rPr>
+        <w:t>)</w:t>
+      </w:r>
+      <w:r>
+        <w:rPr>
+          <w:rFonts w:hint="eastAsia"/>
+          <w:color w:val="0F0F0F"/>
+          <w:szCs w:val="28"/>
+        </w:rPr>
+        <w:t>：小舟也。</w:t>
+      </w:r>
+      <w:proofErr w:type="gramStart"/>
+      <w:r>
+        <w:rPr>
+          <w:rFonts w:hint="eastAsia"/>
+          <w:color w:val="0F0F0F"/>
+          <w:szCs w:val="28"/>
+        </w:rPr>
+        <w:t>舴艋舟</w:t>
+      </w:r>
+      <w:proofErr w:type="gramEnd"/>
+      <w:r>
+        <w:rPr>
+          <w:rFonts w:hint="eastAsia"/>
+          <w:color w:val="0F0F0F"/>
+          <w:szCs w:val="28"/>
+        </w:rPr>
+        <w:t>，小船，兩頭尖如蚱蜢</w:t>
+      </w:r>
+      <w:r>
+        <w:rPr>
+          <w:rFonts w:hint="eastAsia"/>
+          <w:color w:val="0F0F0F"/>
+          <w:szCs w:val="28"/>
+        </w:rPr>
+        <w:t>(</w:t>
+      </w:r>
+      <w:proofErr w:type="gramStart"/>
       <w:r>
         <w:rPr>
           <w:rFonts w:hint="eastAsia"/>
@@ -862,40 +1085,9 @@
           <w:sz w:val="16"/>
           <w:szCs w:val="16"/>
         </w:rPr>
-        <w:t>ˇ</w:t>
-      </w:r>
-      <w:r>
-        <w:rPr>
-          <w:rFonts w:hint="eastAsia"/>
-          <w:color w:val="0F0F0F"/>
-          <w:szCs w:val="28"/>
-        </w:rPr>
-        <w:t>)</w:t>
-      </w:r>
-      <w:r>
-        <w:rPr>
-          <w:rFonts w:hint="eastAsia"/>
-          <w:color w:val="0F0F0F"/>
-          <w:szCs w:val="28"/>
-        </w:rPr>
-        <w:t>：</w:t>
-      </w:r>
-      <w:r>
-        <w:rPr>
-          <w:rFonts w:hint="eastAsia"/>
-          <w:color w:val="0F0F0F"/>
-          <w:szCs w:val="28"/>
-        </w:rPr>
-        <w:t>小舟也。舴艋舟，小船，兩頭尖如蚱蜢</w:t>
-      </w:r>
-      <w:r>
-        <w:rPr>
-          <w:rFonts w:hint="eastAsia"/>
-          <w:color w:val="0F0F0F"/>
-          <w:szCs w:val="28"/>
-        </w:rPr>
-        <w:t>(</w:t>
-      </w:r>
+        <w:t>ㄓㄚˋ</w:t>
+      </w:r>
+      <w:proofErr w:type="gramEnd"/>
       <w:r>
         <w:rPr>
           <w:rFonts w:hint="eastAsia"/>
@@ -903,8 +1095,9 @@
           <w:sz w:val="16"/>
           <w:szCs w:val="16"/>
         </w:rPr>
-        <w:t>ㄓㄚ</w:t>
-      </w:r>
+        <w:t xml:space="preserve"> </w:t>
+      </w:r>
+      <w:proofErr w:type="gramStart"/>
       <w:r>
         <w:rPr>
           <w:rFonts w:hint="eastAsia"/>
@@ -912,8 +1105,9 @@
           <w:sz w:val="16"/>
           <w:szCs w:val="16"/>
         </w:rPr>
-        <w:t>ˋ ㄇㄥˇ</w:t>
-      </w:r>
+        <w:t>ㄇㄥˇ</w:t>
+      </w:r>
+      <w:proofErr w:type="gramEnd"/>
       <w:r>
         <w:rPr>
           <w:rFonts w:hint="eastAsia"/>
@@ -1000,6 +1194,7 @@
         </w:rPr>
         <w:t>志趣相投，生活美滿。然而好景不長，</w:t>
       </w:r>
+      <w:proofErr w:type="gramStart"/>
       <w:r>
         <w:rPr>
           <w:rFonts w:hint="eastAsia"/>
@@ -1015,7 +1210,16 @@
           <w:bCs/>
           <w:szCs w:val="28"/>
         </w:rPr>
-        <w:t>兵入據中原，</w:t>
+        <w:t>兵入據</w:t>
+      </w:r>
+      <w:proofErr w:type="gramEnd"/>
+      <w:r>
+        <w:rPr>
+          <w:rFonts w:hint="eastAsia"/>
+          <w:bCs/>
+          <w:szCs w:val="28"/>
+        </w:rPr>
+        <w:t>中原，</w:t>
       </w:r>
       <w:r>
         <w:rPr>
@@ -1039,7 +1243,23 @@
           <w:bCs/>
           <w:szCs w:val="28"/>
         </w:rPr>
-        <w:t xml:space="preserve"> 統治者建起了偏安一隅的</w:t>
+        <w:t xml:space="preserve"> 統治者建起了偏安</w:t>
+      </w:r>
+      <w:proofErr w:type="gramStart"/>
+      <w:r>
+        <w:rPr>
+          <w:bCs/>
+          <w:szCs w:val="28"/>
+        </w:rPr>
+        <w:t>一</w:t>
+      </w:r>
+      <w:proofErr w:type="gramEnd"/>
+      <w:r>
+        <w:rPr>
+          <w:bCs/>
+          <w:szCs w:val="28"/>
+        </w:rPr>
+        <w:t>隅的</w:t>
       </w:r>
       <w:r>
         <w:rPr>
@@ -1110,8 +1330,18 @@
           <w:bCs/>
           <w:szCs w:val="28"/>
         </w:rPr>
-        <w:t>這首詞作於</w:t>
-      </w:r>
+        <w:t>這</w:t>
+      </w:r>
+      <w:proofErr w:type="gramStart"/>
+      <w:r>
+        <w:rPr>
+          <w:rFonts w:hint="eastAsia"/>
+          <w:bCs/>
+          <w:szCs w:val="28"/>
+        </w:rPr>
+        <w:t>首詞作於</w:t>
+      </w:r>
+      <w:proofErr w:type="gramEnd"/>
       <w:r>
         <w:rPr>
           <w:rFonts w:hint="eastAsia"/>
@@ -1168,7 +1398,21 @@
           <w:bCs/>
           <w:szCs w:val="28"/>
         </w:rPr>
-        <w:t>1135年），時年作者53歲，與她相濡以沫的丈夫</w:t>
+        <w:t>1135年），時年作者53歲，與她</w:t>
+      </w:r>
+      <w:r>
+        <w:rPr>
+          <w:b/>
+          <w:szCs w:val="28"/>
+        </w:rPr>
+        <w:t>相濡以沫</w:t>
+      </w:r>
+      <w:r>
+        <w:rPr>
+          <w:bCs/>
+          <w:szCs w:val="28"/>
+        </w:rPr>
+        <w:t>的丈夫</w:t>
       </w:r>
       <w:r>
         <w:rPr>
@@ -1195,18 +1439,85 @@
       </w:r>
       <w:r>
         <w:rPr>
-          <w:bCs/>
-          <w:szCs w:val="28"/>
-        </w:rPr>
-        <w:t>鐵騎的煙塵中輾轉天涯，國破家亡、處境艱危，她視作珍寶的大批書籍文物又在逃難中損毀，一個個打擊接踵而來，使她的處境極</w:t>
-      </w:r>
-      <w:r>
-        <w:rPr>
-          <w:rFonts w:hint="eastAsia"/>
-          <w:bCs/>
-          <w:szCs w:val="28"/>
-        </w:rPr>
-        <w:t>爲悽慘，內心極其悲痛，人生的破滅感時時籠罩著她，這首詞中所反映的正是她真實的生活片斷和思想情感。</w:t>
+          <w:b/>
+          <w:szCs w:val="28"/>
+        </w:rPr>
+        <w:t>鐵騎</w:t>
+      </w:r>
+      <w:r>
+        <w:rPr>
+          <w:bCs/>
+          <w:szCs w:val="28"/>
+        </w:rPr>
+        <w:t>的煙塵中</w:t>
+      </w:r>
+      <w:r>
+        <w:rPr>
+          <w:b/>
+          <w:szCs w:val="28"/>
+        </w:rPr>
+        <w:t>輾轉</w:t>
+      </w:r>
+      <w:r>
+        <w:rPr>
+          <w:bCs/>
+          <w:szCs w:val="28"/>
+        </w:rPr>
+        <w:t>天涯，國破家亡、處境艱危，她視作珍寶的大批書籍文物又在逃難中損毀，</w:t>
+      </w:r>
+      <w:proofErr w:type="gramStart"/>
+      <w:r>
+        <w:rPr>
+          <w:bCs/>
+          <w:szCs w:val="28"/>
+        </w:rPr>
+        <w:t>一</w:t>
+      </w:r>
+      <w:proofErr w:type="gramEnd"/>
+      <w:r>
+        <w:rPr>
+          <w:bCs/>
+          <w:szCs w:val="28"/>
+        </w:rPr>
+        <w:t>個個打擊</w:t>
+      </w:r>
+      <w:r>
+        <w:rPr>
+          <w:b/>
+          <w:szCs w:val="28"/>
+        </w:rPr>
+        <w:t>接踵</w:t>
+      </w:r>
+      <w:r>
+        <w:rPr>
+          <w:bCs/>
+          <w:szCs w:val="28"/>
+        </w:rPr>
+        <w:t>而來，使她的處境極</w:t>
+      </w:r>
+      <w:r>
+        <w:rPr>
+          <w:rFonts w:hint="eastAsia"/>
+          <w:bCs/>
+          <w:szCs w:val="28"/>
+        </w:rPr>
+        <w:t>爲悽慘，內心極其悲痛，人生的破滅感時時籠罩著她，這首詞中所</w:t>
+      </w:r>
+      <w:r>
+        <w:rPr>
+          <w:rFonts w:hint="eastAsia"/>
+          <w:b/>
+          <w:szCs w:val="28"/>
+        </w:rPr>
+        <w:t>反映</w:t>
+      </w:r>
+      <w:r>
+        <w:rPr>
+          <w:rFonts w:hint="eastAsia"/>
+          <w:bCs/>
+          <w:szCs w:val="28"/>
+        </w:rPr>
+        <w:t>的正是她真實的生活片斷和思想情感。</w:t>
       </w:r>
     </w:p>
     <w:p>
@@ -1232,7 +1543,113 @@
           <w:bCs/>
           <w:szCs w:val="28"/>
         </w:rPr>
-        <w:t>《武陵春》借暮春之景，寫出了詞人內心深處的苦悶和憂愁。上片首句寫眼前所見：暮春天氣，東風過處，落紅無數，曾經繁花滿枝如今都零落成泥碾作塵，一片春光最後只剩香魂一縷。多像她這一生，成長於仕宦之家，終老於流離之中，也像這曾經表面繁華的大宋帝國，</w:t>
+        <w:t>《武陵春》借暮春之景，寫出了詞人內心深處的苦悶和憂愁。上</w:t>
+      </w:r>
+      <w:proofErr w:type="gramStart"/>
+      <w:r>
+        <w:rPr>
+          <w:rFonts w:hint="eastAsia"/>
+          <w:bCs/>
+          <w:szCs w:val="28"/>
+        </w:rPr>
+        <w:t>片首句寫</w:t>
+      </w:r>
+      <w:proofErr w:type="gramEnd"/>
+      <w:r>
+        <w:rPr>
+          <w:rFonts w:hint="eastAsia"/>
+          <w:bCs/>
+          <w:szCs w:val="28"/>
+        </w:rPr>
+        <w:t>眼前所見：暮春天氣，東風過處，落紅</w:t>
+      </w:r>
+      <w:proofErr w:type="gramStart"/>
+      <w:r>
+        <w:rPr>
+          <w:rFonts w:hint="eastAsia"/>
+          <w:bCs/>
+          <w:szCs w:val="28"/>
+        </w:rPr>
+        <w:t>無數，</w:t>
+      </w:r>
+      <w:proofErr w:type="gramEnd"/>
+      <w:r>
+        <w:rPr>
+          <w:rFonts w:hint="eastAsia"/>
+          <w:bCs/>
+          <w:szCs w:val="28"/>
+        </w:rPr>
+        <w:t>曾經繁</w:t>
+      </w:r>
+      <w:proofErr w:type="gramStart"/>
+      <w:r>
+        <w:rPr>
+          <w:rFonts w:hint="eastAsia"/>
+          <w:bCs/>
+          <w:szCs w:val="28"/>
+        </w:rPr>
+        <w:t>花滿枝如今</w:t>
+      </w:r>
+      <w:proofErr w:type="gramEnd"/>
+      <w:r>
+        <w:rPr>
+          <w:rFonts w:hint="eastAsia"/>
+          <w:bCs/>
+          <w:szCs w:val="28"/>
+        </w:rPr>
+        <w:t>都零落成泥</w:t>
+      </w:r>
+      <w:proofErr w:type="gramStart"/>
+      <w:r>
+        <w:rPr>
+          <w:rFonts w:hint="eastAsia"/>
+          <w:b/>
+          <w:szCs w:val="28"/>
+        </w:rPr>
+        <w:t>碾</w:t>
+      </w:r>
+      <w:r>
+        <w:rPr>
+          <w:rFonts w:hint="eastAsia"/>
+          <w:bCs/>
+          <w:szCs w:val="28"/>
+        </w:rPr>
+        <w:t>作塵</w:t>
+      </w:r>
+      <w:proofErr w:type="gramEnd"/>
+      <w:r>
+        <w:rPr>
+          <w:rFonts w:hint="eastAsia"/>
+          <w:bCs/>
+          <w:szCs w:val="28"/>
+        </w:rPr>
+        <w:t>，一片春光最後只</w:t>
+      </w:r>
+      <w:proofErr w:type="gramStart"/>
+      <w:r>
+        <w:rPr>
+          <w:rFonts w:hint="eastAsia"/>
+          <w:bCs/>
+          <w:szCs w:val="28"/>
+        </w:rPr>
+        <w:t>剩</w:t>
+      </w:r>
+      <w:r>
+        <w:rPr>
+          <w:rFonts w:hint="eastAsia"/>
+          <w:b/>
+          <w:szCs w:val="28"/>
+        </w:rPr>
+        <w:t>香魂</w:t>
+      </w:r>
+      <w:proofErr w:type="gramEnd"/>
+      <w:r>
+        <w:rPr>
+          <w:rFonts w:hint="eastAsia"/>
+          <w:bCs/>
+          <w:szCs w:val="28"/>
+        </w:rPr>
+        <w:t>一縷。多像她這一生，成長於仕宦之家，終老於流離之中，也像這曾經表面繁華的大宋帝國，</w:t>
       </w:r>
       <w:r>
         <w:rPr>
@@ -1248,7 +1665,25 @@
             <w:bCs/>
             <w:szCs w:val="28"/>
           </w:rPr>
-          <w:t>忽喇喇似大廈傾</w:t>
+          <w:t>忽</w:t>
+        </w:r>
+        <w:proofErr w:type="gramStart"/>
+        <w:r>
+          <w:rPr>
+            <w:rStyle w:val="a8"/>
+            <w:bCs/>
+            <w:szCs w:val="28"/>
+          </w:rPr>
+          <w:t>喇喇</w:t>
+        </w:r>
+        <w:proofErr w:type="gramEnd"/>
+        <w:r>
+          <w:rPr>
+            <w:rStyle w:val="a8"/>
+            <w:bCs/>
+            <w:szCs w:val="28"/>
+          </w:rPr>
+          <w:t>似大廈傾</w:t>
         </w:r>
       </w:hyperlink>
       <w:r>
@@ -1256,8 +1691,93 @@
           <w:bCs/>
           <w:szCs w:val="28"/>
         </w:rPr>
-        <w:t>，致使無數生靈塗炭，化作塵泥。這樣的家國喪亂之痛、身世飄蓬之感不是親歷者誰能感同身受，這愁恨是如此深重，使一向愛美的詩人也終日懶得梳妝。舉目四望，山河風景依舊，江山卻將易主，相親相愛的丈夫也已先她而去，在這戰亂頻仍、人命危淺的</w:t>
-      </w:r>
+        <w:t>，致使無數生靈塗炭，</w:t>
+      </w:r>
+      <w:proofErr w:type="gramStart"/>
+      <w:r>
+        <w:rPr>
+          <w:bCs/>
+          <w:szCs w:val="28"/>
+        </w:rPr>
+        <w:t>化作塵泥</w:t>
+      </w:r>
+      <w:proofErr w:type="gramEnd"/>
+      <w:r>
+        <w:rPr>
+          <w:bCs/>
+          <w:szCs w:val="28"/>
+        </w:rPr>
+        <w:t>。這樣的家國喪亂之痛、身世</w:t>
+      </w:r>
+      <w:r>
+        <w:rPr>
+          <w:b/>
+          <w:szCs w:val="28"/>
+        </w:rPr>
+        <w:t>飄蓬</w:t>
+      </w:r>
+      <w:proofErr w:type="gramStart"/>
+      <w:r>
+        <w:rPr>
+          <w:bCs/>
+          <w:szCs w:val="28"/>
+        </w:rPr>
+        <w:t>之</w:t>
+      </w:r>
+      <w:proofErr w:type="gramEnd"/>
+      <w:r>
+        <w:rPr>
+          <w:bCs/>
+          <w:szCs w:val="28"/>
+        </w:rPr>
+        <w:t>感不是親歷者誰能感同身受，</w:t>
+      </w:r>
+      <w:proofErr w:type="gramStart"/>
+      <w:r>
+        <w:rPr>
+          <w:bCs/>
+          <w:szCs w:val="28"/>
+        </w:rPr>
+        <w:t>這愁恨是</w:t>
+      </w:r>
+      <w:proofErr w:type="gramEnd"/>
+      <w:r>
+        <w:rPr>
+          <w:bCs/>
+          <w:szCs w:val="28"/>
+        </w:rPr>
+        <w:t>如此深重，使一向愛美的詩人也終日懶得梳妝。</w:t>
+      </w:r>
+      <w:r>
+        <w:rPr>
+          <w:b/>
+          <w:szCs w:val="28"/>
+        </w:rPr>
+        <w:t>舉目</w:t>
+      </w:r>
+      <w:r>
+        <w:rPr>
+          <w:bCs/>
+          <w:szCs w:val="28"/>
+        </w:rPr>
+        <w:t>四望，山河風景依舊，江山卻將易主，相親相愛的丈夫也已先她而去，在這戰亂頻仍、</w:t>
+      </w:r>
+      <w:proofErr w:type="gramStart"/>
+      <w:r>
+        <w:rPr>
+          <w:b/>
+          <w:szCs w:val="28"/>
+        </w:rPr>
+        <w:t>人命危淺</w:t>
+      </w:r>
+      <w:r>
+        <w:rPr>
+          <w:bCs/>
+          <w:szCs w:val="28"/>
+        </w:rPr>
+        <w:t>的</w:t>
+      </w:r>
+      <w:proofErr w:type="gramEnd"/>
       <w:r>
         <w:rPr>
           <w:rFonts w:hint="eastAsia"/>
@@ -1296,7 +1816,33 @@
           <w:bCs/>
           <w:szCs w:val="28"/>
         </w:rPr>
-        <w:t>淚流滿面，無語凝噎。</w:t>
+        <w:t>淚流滿面，無語</w:t>
+      </w:r>
+      <w:r>
+        <w:rPr>
+          <w:rFonts w:hint="eastAsia"/>
+          <w:b/>
+          <w:szCs w:val="28"/>
+        </w:rPr>
+        <w:t>凝</w:t>
+      </w:r>
+      <w:proofErr w:type="gramStart"/>
+      <w:r>
+        <w:rPr>
+          <w:rFonts w:hint="eastAsia"/>
+          <w:b/>
+          <w:szCs w:val="28"/>
+        </w:rPr>
+        <w:t>噎</w:t>
+      </w:r>
+      <w:proofErr w:type="gramEnd"/>
+      <w:r>
+        <w:rPr>
+          <w:rFonts w:hint="eastAsia"/>
+          <w:bCs/>
+          <w:szCs w:val="28"/>
+        </w:rPr>
+        <w:t>。</w:t>
       </w:r>
     </w:p>
     <w:p>
@@ -1323,7 +1869,61 @@
           <w:bCs/>
           <w:szCs w:val="28"/>
         </w:rPr>
-        <w:t>下片首句拋開眼前愁緒，「聞說雙溪春尚好，也擬泛輕舟」，有才情的女子都是懂得生活、熱愛生活的人，聽說</w:t>
+        <w:t>下</w:t>
+      </w:r>
+      <w:proofErr w:type="gramStart"/>
+      <w:r>
+        <w:rPr>
+          <w:rFonts w:hint="eastAsia"/>
+          <w:bCs/>
+          <w:szCs w:val="28"/>
+        </w:rPr>
+        <w:t>片首句拋開</w:t>
+      </w:r>
+      <w:proofErr w:type="gramEnd"/>
+      <w:r>
+        <w:rPr>
+          <w:rFonts w:hint="eastAsia"/>
+          <w:bCs/>
+          <w:szCs w:val="28"/>
+        </w:rPr>
+        <w:t>眼前愁緒，「聞說</w:t>
+      </w:r>
+      <w:proofErr w:type="gramStart"/>
+      <w:r>
+        <w:rPr>
+          <w:rFonts w:hint="eastAsia"/>
+          <w:bCs/>
+          <w:szCs w:val="28"/>
+        </w:rPr>
+        <w:t>雙溪春尚好</w:t>
+      </w:r>
+      <w:proofErr w:type="gramEnd"/>
+      <w:r>
+        <w:rPr>
+          <w:rFonts w:hint="eastAsia"/>
+          <w:bCs/>
+          <w:szCs w:val="28"/>
+        </w:rPr>
+        <w:t>，</w:t>
+      </w:r>
+      <w:proofErr w:type="gramStart"/>
+      <w:r>
+        <w:rPr>
+          <w:rFonts w:hint="eastAsia"/>
+          <w:bCs/>
+          <w:szCs w:val="28"/>
+        </w:rPr>
+        <w:t>也擬泛輕舟</w:t>
+      </w:r>
+      <w:proofErr w:type="gramEnd"/>
+      <w:r>
+        <w:rPr>
+          <w:rFonts w:hint="eastAsia"/>
+          <w:bCs/>
+          <w:szCs w:val="28"/>
+        </w:rPr>
+        <w:t>」，有才情的女子都是懂得生活、熱愛生活的人，聽說</w:t>
       </w:r>
       <w:r>
         <w:rPr>
@@ -1374,8 +1974,98 @@
           <w:bCs/>
           <w:szCs w:val="28"/>
         </w:rPr>
-        <w:t>的風景區）那邊春色尚好，她打算去那裡泛舟於清波之上，消解些許苦悶。接著詞鋒一轉，「只恐雙溪舴艋舟，載不動許多愁。」，就怕那小小的船兒，承載不了她如海深重的苦痛。看來還是不用去了，如此艱難時世，哪裡能有一個美麗如她、愛國如她、才情如她的女子的苟安之地呢</w:t>
-      </w:r>
+        <w:t>的風景區）那邊春色尚好，她打算去那裡泛舟於清波之上，消解些許苦悶。接著詞鋒一轉，「只恐雙溪</w:t>
+      </w:r>
+      <w:proofErr w:type="gramStart"/>
+      <w:r>
+        <w:rPr>
+          <w:rFonts w:hint="eastAsia"/>
+          <w:bCs/>
+          <w:szCs w:val="28"/>
+        </w:rPr>
+        <w:t>舴艋舟</w:t>
+      </w:r>
+      <w:proofErr w:type="gramEnd"/>
+      <w:r>
+        <w:rPr>
+          <w:rFonts w:hint="eastAsia"/>
+          <w:bCs/>
+          <w:szCs w:val="28"/>
+        </w:rPr>
+        <w:t>，載不動</w:t>
+      </w:r>
+      <w:proofErr w:type="gramStart"/>
+      <w:r>
+        <w:rPr>
+          <w:rFonts w:hint="eastAsia"/>
+          <w:bCs/>
+          <w:szCs w:val="28"/>
+        </w:rPr>
+        <w:t>許多愁</w:t>
+      </w:r>
+      <w:proofErr w:type="gramEnd"/>
+      <w:r>
+        <w:rPr>
+          <w:rFonts w:hint="eastAsia"/>
+          <w:bCs/>
+          <w:szCs w:val="28"/>
+        </w:rPr>
+        <w:t>。」，就怕那小</w:t>
+      </w:r>
+      <w:proofErr w:type="gramStart"/>
+      <w:r>
+        <w:rPr>
+          <w:rFonts w:hint="eastAsia"/>
+          <w:bCs/>
+          <w:szCs w:val="28"/>
+        </w:rPr>
+        <w:t>小的船兒</w:t>
+      </w:r>
+      <w:proofErr w:type="gramEnd"/>
+      <w:r>
+        <w:rPr>
+          <w:rFonts w:hint="eastAsia"/>
+          <w:bCs/>
+          <w:szCs w:val="28"/>
+        </w:rPr>
+        <w:t>，承載不了她如海深重的苦痛。看來還是</w:t>
+      </w:r>
+      <w:proofErr w:type="gramStart"/>
+      <w:r>
+        <w:rPr>
+          <w:rFonts w:hint="eastAsia"/>
+          <w:bCs/>
+          <w:szCs w:val="28"/>
+        </w:rPr>
+        <w:t>不</w:t>
+      </w:r>
+      <w:proofErr w:type="gramEnd"/>
+      <w:r>
+        <w:rPr>
+          <w:rFonts w:hint="eastAsia"/>
+          <w:bCs/>
+          <w:szCs w:val="28"/>
+        </w:rPr>
+        <w:t>用去了，如此艱難時世，哪裡能有一個美麗如她、愛國如她、才情如她的女子的</w:t>
+      </w:r>
+      <w:r>
+        <w:rPr>
+          <w:rFonts w:hint="eastAsia"/>
+          <w:b/>
+          <w:szCs w:val="28"/>
+        </w:rPr>
+        <w:t>苟安</w:t>
+      </w:r>
+      <w:proofErr w:type="gramStart"/>
+      <w:r>
+        <w:rPr>
+          <w:rFonts w:hint="eastAsia"/>
+          <w:bCs/>
+          <w:szCs w:val="28"/>
+        </w:rPr>
+        <w:t>之地呢</w:t>
+      </w:r>
+      <w:proofErr w:type="gramEnd"/>
       <w:r>
         <w:rPr>
           <w:rFonts w:hint="eastAsia"/>
@@ -1390,7 +2080,39 @@
           <w:bCs/>
           <w:szCs w:val="28"/>
         </w:rPr>
-        <w:t>真是「腸一日而九回」，讀來令人揪心。</w:t>
+        <w:t>真是「</w:t>
+      </w:r>
+      <w:r>
+        <w:rPr>
+          <w:rFonts w:hint="eastAsia"/>
+          <w:b/>
+          <w:szCs w:val="28"/>
+        </w:rPr>
+        <w:t>腸一日而九回</w:t>
+      </w:r>
+      <w:r>
+        <w:rPr>
+          <w:rFonts w:hint="eastAsia"/>
+          <w:bCs/>
+          <w:szCs w:val="28"/>
+        </w:rPr>
+        <w:t>」，讀來令人</w:t>
+      </w:r>
+      <w:r>
+        <w:rPr>
+          <w:rFonts w:hint="eastAsia"/>
+          <w:b/>
+          <w:szCs w:val="28"/>
+        </w:rPr>
+        <w:t>揪心</w:t>
+      </w:r>
+      <w:r>
+        <w:rPr>
+          <w:rFonts w:hint="eastAsia"/>
+          <w:bCs/>
+          <w:szCs w:val="28"/>
+        </w:rPr>
+        <w:t>。</w:t>
       </w:r>
       <w:r>
         <w:rPr>
@@ -1407,7 +2129,43 @@
           <w:bCs/>
           <w:szCs w:val="28"/>
         </w:rPr>
-        <w:t>有「問君能有幾多愁？恰似一江春水向東流。」</w:t>
+        <w:t>有「</w:t>
+      </w:r>
+      <w:proofErr w:type="gramStart"/>
+      <w:r>
+        <w:rPr>
+          <w:rFonts w:hint="eastAsia"/>
+          <w:bCs/>
+          <w:szCs w:val="28"/>
+        </w:rPr>
+        <w:t>問君能有幾多愁</w:t>
+      </w:r>
+      <w:proofErr w:type="gramEnd"/>
+      <w:r>
+        <w:rPr>
+          <w:rFonts w:hint="eastAsia"/>
+          <w:bCs/>
+          <w:szCs w:val="28"/>
+        </w:rPr>
+        <w:t>？恰似</w:t>
+      </w:r>
+      <w:proofErr w:type="gramStart"/>
+      <w:r>
+        <w:rPr>
+          <w:rFonts w:hint="eastAsia"/>
+          <w:bCs/>
+          <w:szCs w:val="28"/>
+        </w:rPr>
+        <w:t>一</w:t>
+      </w:r>
+      <w:proofErr w:type="gramEnd"/>
+      <w:r>
+        <w:rPr>
+          <w:rFonts w:hint="eastAsia"/>
+          <w:bCs/>
+          <w:szCs w:val="28"/>
+        </w:rPr>
+        <w:t>江春水向東流。」</w:t>
       </w:r>
       <w:r>
         <w:rPr>
@@ -1431,11 +2189,22 @@
           <w:rPr>
             <w:rStyle w:val="a8"/>
             <w:rFonts w:hint="eastAsia"/>
-            <w:bCs/>
+            <w:b/>
             <w:szCs w:val="28"/>
           </w:rPr>
-          <w:t>飛紅萬點愁如海</w:t>
+          <w:t>飛紅</w:t>
         </w:r>
+        <w:proofErr w:type="gramStart"/>
+        <w:r>
+          <w:rPr>
+            <w:rStyle w:val="a8"/>
+            <w:rFonts w:hint="eastAsia"/>
+            <w:b/>
+            <w:szCs w:val="28"/>
+          </w:rPr>
+          <w:t>萬點愁如海</w:t>
+        </w:r>
+        <w:proofErr w:type="gramEnd"/>
       </w:hyperlink>
       <w:r>
         <w:rPr>
@@ -1443,7 +2212,16 @@
           <w:bCs/>
           <w:szCs w:val="28"/>
         </w:rPr>
-        <w:t>」，都是以水喻愁，而</w:t>
+        <w:t>」，都是以水喻愁，</w:t>
+      </w:r>
+      <w:proofErr w:type="gramStart"/>
+      <w:r>
+        <w:rPr>
+          <w:rFonts w:hint="eastAsia"/>
+          <w:bCs/>
+          <w:szCs w:val="28"/>
+        </w:rPr>
+        <w:t>而</w:t>
       </w:r>
       <w:r>
         <w:rPr>
@@ -1460,7 +2238,24 @@
           <w:bCs/>
           <w:szCs w:val="28"/>
         </w:rPr>
-        <w:t>卻能將愁進一步形象化爲可以以船裝載的實物，使這深重的愁思更有了可感可觸的質感。</w:t>
+        <w:t>卻能將愁進一步</w:t>
+      </w:r>
+      <w:proofErr w:type="gramEnd"/>
+      <w:r>
+        <w:rPr>
+          <w:rFonts w:hint="eastAsia"/>
+          <w:b/>
+          <w:szCs w:val="28"/>
+        </w:rPr>
+        <w:t>形象化</w:t>
+      </w:r>
+      <w:r>
+        <w:rPr>
+          <w:rFonts w:hint="eastAsia"/>
+          <w:bCs/>
+          <w:szCs w:val="28"/>
+        </w:rPr>
+        <w:t>爲可以以船裝載的實物，使這深重的愁思更有了可感可觸的質感。</w:t>
       </w:r>
     </w:p>
     <w:p>
@@ -1487,7 +2282,25 @@
           <w:bCs/>
           <w:szCs w:val="28"/>
         </w:rPr>
-        <w:t>這首詞以「愁」起，以「愁」結，中間情緒一波三折，巧妙運用多種修辭手法，融情於景，渾然天成，給人以強烈的情感衝擊和藝術感染，</w:t>
+        <w:t>這首詞以「愁」起，以「愁」結，中間情緒一波三折，巧妙運用多種修辭手法，</w:t>
+      </w:r>
+      <w:proofErr w:type="gramStart"/>
+      <w:r>
+        <w:rPr>
+          <w:rFonts w:hint="eastAsia"/>
+          <w:bCs/>
+          <w:szCs w:val="28"/>
+        </w:rPr>
+        <w:t>融情於景</w:t>
+      </w:r>
+      <w:proofErr w:type="gramEnd"/>
+      <w:r>
+        <w:rPr>
+          <w:rFonts w:hint="eastAsia"/>
+          <w:bCs/>
+          <w:szCs w:val="28"/>
+        </w:rPr>
+        <w:t>，渾然天成，給人以強烈的情感衝擊和藝術感染，</w:t>
       </w:r>
       <w:r>
         <w:rPr>
@@ -1572,18 +2385,21 @@
         <w:spacing w:after="0" w:line="400" w:lineRule="exact"/>
         <w:ind w:leftChars="0" w:right="0"/>
       </w:pPr>
+      <w:proofErr w:type="gramStart"/>
       <w:r>
         <w:rPr>
           <w:rFonts w:hint="eastAsia"/>
         </w:rPr>
         <w:t>亙</w:t>
       </w:r>
+      <w:proofErr w:type="gramEnd"/>
       <w:r>
         <w:rPr>
           <w:rFonts w:hint="eastAsia"/>
         </w:rPr>
         <w:t>(</w:t>
       </w:r>
+      <w:proofErr w:type="gramStart"/>
       <w:r>
         <w:rPr>
           <w:rFonts w:hint="eastAsia"/>
@@ -1591,17 +2407,9 @@
           <w:sz w:val="16"/>
           <w:szCs w:val="16"/>
         </w:rPr>
-        <w:t>ㄍㄣ</w:t>
-      </w:r>
-      <w:r>
-        <w:rPr>
-          <w:rFonts w:hint="eastAsia"/>
-          <w:color w:val="FF0000"/>
-          <w:sz w:val="16"/>
-          <w:szCs w:val="16"/>
-        </w:rPr>
-        <w:t>ˋ</w:t>
-      </w:r>
+        <w:t>ㄍㄣˋ</w:t>
+      </w:r>
+      <w:proofErr w:type="gramEnd"/>
       <w:r>
         <w:rPr>
           <w:rFonts w:hint="eastAsia"/>
@@ -1618,13 +2426,7 @@
         <w:rPr>
           <w:rFonts w:hint="eastAsia"/>
         </w:rPr>
-        <w:t>：</w:t>
-      </w:r>
-      <w:r>
-        <w:rPr>
-          <w:rFonts w:hint="eastAsia"/>
-        </w:rPr>
-        <w:t>從古至今。【例】亙古不變、亙古未有</w:t>
+        <w:t>：從古至今。【例】亙古不變、亙古未有</w:t>
       </w:r>
     </w:p>
     <w:p>
@@ -1647,13 +2449,7 @@
         <w:rPr>
           <w:rFonts w:hint="eastAsia"/>
         </w:rPr>
-        <w:t>：如此。</w:t>
-      </w:r>
-      <w:r>
-        <w:rPr>
-          <w:rFonts w:hint="eastAsia"/>
-        </w:rPr>
-        <w:t>【例】</w:t>
+        <w:t>：如此。【例】</w:t>
       </w:r>
       <w:hyperlink r:id="rId16" w:history="1">
         <w:r>
@@ -1661,7 +2457,23 @@
             <w:rStyle w:val="a8"/>
             <w:rFonts w:hint="eastAsia"/>
           </w:rPr>
-          <w:t>逝者如斯夫！不捨晝夜。</w:t>
+          <w:t>逝者如斯夫！不</w:t>
+        </w:r>
+        <w:proofErr w:type="gramStart"/>
+        <w:r>
+          <w:rPr>
+            <w:rStyle w:val="a8"/>
+            <w:rFonts w:hint="eastAsia"/>
+          </w:rPr>
+          <w:t>捨</w:t>
+        </w:r>
+        <w:proofErr w:type="gramEnd"/>
+        <w:r>
+          <w:rPr>
+            <w:rStyle w:val="a8"/>
+            <w:rFonts w:hint="eastAsia"/>
+          </w:rPr>
+          <w:t>晝夜。</w:t>
         </w:r>
       </w:hyperlink>
     </w:p>
@@ -1714,13 +2526,21 @@
         <w:rPr>
           <w:rFonts w:hint="eastAsia"/>
         </w:rPr>
-        <w:t>：</w:t>
-      </w:r>
-      <w:r>
-        <w:rPr>
-          <w:rFonts w:hint="eastAsia"/>
-        </w:rPr>
-        <w:t>泉水乾涸，魚兒以口沫互相潤溼。比喻人們在困境中，互相以微力救助。【例】他們兩人感情深厚，並曾共同度過一段相濡以沫的艱苦日子。</w:t>
+        <w:t>：泉水乾涸，魚兒以口沫互相潤</w:t>
+      </w:r>
+      <w:proofErr w:type="gramStart"/>
+      <w:r>
+        <w:rPr>
+          <w:rFonts w:hint="eastAsia"/>
+        </w:rPr>
+        <w:t>溼</w:t>
+      </w:r>
+      <w:proofErr w:type="gramEnd"/>
+      <w:r>
+        <w:rPr>
+          <w:rFonts w:hint="eastAsia"/>
+        </w:rPr>
+        <w:t>。比喻人們在困境中，互相以微力救助。【例】他們兩人感情深厚，並曾共同度過一段相濡以沫的艱苦日子。</w:t>
       </w:r>
     </w:p>
     <w:p>
@@ -1745,6 +2565,7 @@
         </w:rPr>
         <w:t>(</w:t>
       </w:r>
+      <w:proofErr w:type="gramStart"/>
       <w:r>
         <w:rPr>
           <w:rFonts w:hint="eastAsia"/>
@@ -1752,8 +2573,16 @@
           <w:sz w:val="16"/>
           <w:szCs w:val="16"/>
         </w:rPr>
-        <w:t>ㄐㄧ</w:t>
-      </w:r>
+        <w:t>ㄐㄧˋ</w:t>
+      </w:r>
+      <w:proofErr w:type="gramEnd"/>
+      <w:r>
+        <w:rPr>
+          <w:rFonts w:hint="eastAsia"/>
+        </w:rPr>
+        <w:t>或</w:t>
+      </w:r>
+      <w:proofErr w:type="gramStart"/>
       <w:r>
         <w:rPr>
           <w:rFonts w:hint="eastAsia"/>
@@ -1761,41 +2590,9 @@
           <w:sz w:val="16"/>
           <w:szCs w:val="16"/>
         </w:rPr>
-        <w:t>ˋ</w:t>
-      </w:r>
-      <w:r>
-        <w:rPr>
-          <w:rFonts w:hint="eastAsia"/>
-        </w:rPr>
-        <w:t>或</w:t>
-      </w:r>
-      <w:r>
-        <w:rPr>
-          <w:rFonts w:hint="eastAsia"/>
-          <w:color w:val="FF0000"/>
-          <w:sz w:val="16"/>
-          <w:szCs w:val="16"/>
-        </w:rPr>
-        <w:t>ㄑ</w:t>
-      </w:r>
-      <w:r>
-        <w:rPr>
-          <w:rFonts w:hint="eastAsia"/>
-          <w:color w:val="FF0000"/>
-          <w:sz w:val="16"/>
-          <w:szCs w:val="16"/>
-        </w:rPr>
-        <w:t>ㄧ</w:t>
-      </w:r>
-      <w:r>
-        <w:rPr>
-          <w:rFonts w:hint="eastAsia"/>
-          <w:color w:val="FF0000"/>
-          <w:sz w:val="16"/>
-          <w:szCs w:val="16"/>
-        </w:rPr>
-        <w:t>ˊ</w:t>
-      </w:r>
+        <w:t>ㄑㄧˊ</w:t>
+      </w:r>
+      <w:proofErr w:type="gramEnd"/>
       <w:r>
         <w:rPr>
           <w:rFonts w:hint="eastAsia"/>
@@ -1857,7 +2654,21 @@
         <w:rPr>
           <w:rFonts w:hint="eastAsia"/>
         </w:rPr>
-        <w:t>翻來覆去。【例】王太太因先生深夜未歸而輾轉難眠。</w:t>
+        <w:t>翻來覆去。【例】王太太因先生深夜</w:t>
+      </w:r>
+      <w:proofErr w:type="gramStart"/>
+      <w:r>
+        <w:rPr>
+          <w:rFonts w:hint="eastAsia"/>
+        </w:rPr>
+        <w:t>未歸而輾轉</w:t>
+      </w:r>
+      <w:proofErr w:type="gramEnd"/>
+      <w:r>
+        <w:rPr>
+          <w:rFonts w:hint="eastAsia"/>
+        </w:rPr>
+        <w:t>難眠。</w:t>
       </w:r>
     </w:p>
     <w:p>
@@ -1886,7 +2697,21 @@
         <w:rPr>
           <w:rFonts w:hint="eastAsia"/>
         </w:rPr>
-        <w:t>後者的腳尖緊跟著前者的腳後跟。形容相繼不絕。</w:t>
+        <w:t>後者的腳尖緊跟</w:t>
+      </w:r>
+      <w:proofErr w:type="gramStart"/>
+      <w:r>
+        <w:rPr>
+          <w:rFonts w:hint="eastAsia"/>
+        </w:rPr>
+        <w:t>著前者</w:t>
+      </w:r>
+      <w:proofErr w:type="gramEnd"/>
+      <w:r>
+        <w:rPr>
+          <w:rFonts w:hint="eastAsia"/>
+        </w:rPr>
+        <w:t>的腳後跟。形容相繼不絕。</w:t>
       </w:r>
     </w:p>
     <w:p>
@@ -1899,7 +2724,21 @@
         <w:rPr>
           <w:rFonts w:hint="eastAsia"/>
         </w:rPr>
-        <w:t>【例】天災人禍接踵而來，導致這個國家動盪不安。</w:t>
+        <w:t>【例】天災人禍接踵而來，導致這個國家動</w:t>
+      </w:r>
+      <w:proofErr w:type="gramStart"/>
+      <w:r>
+        <w:rPr>
+          <w:rFonts w:hint="eastAsia"/>
+        </w:rPr>
+        <w:t>盪</w:t>
+      </w:r>
+      <w:proofErr w:type="gramEnd"/>
+      <w:r>
+        <w:rPr>
+          <w:rFonts w:hint="eastAsia"/>
+        </w:rPr>
+        <w:t>不安。</w:t>
       </w:r>
     </w:p>
     <w:p>
@@ -1947,12 +2786,14 @@
         <w:spacing w:after="0" w:line="400" w:lineRule="exact"/>
         <w:ind w:leftChars="0" w:right="0"/>
       </w:pPr>
+      <w:proofErr w:type="gramStart"/>
       <w:r>
         <w:rPr>
           <w:rFonts w:hint="eastAsia"/>
         </w:rPr>
         <w:t>碾</w:t>
       </w:r>
+      <w:proofErr w:type="gramEnd"/>
       <w:r>
         <w:rPr>
           <w:rFonts w:hint="eastAsia"/>
@@ -1963,7 +2804,21 @@
         <w:rPr>
           <w:rFonts w:hint="eastAsia"/>
         </w:rPr>
-        <w:t>滾壓、軋碎。</w:t>
+        <w:t>滾壓、</w:t>
+      </w:r>
+      <w:proofErr w:type="gramStart"/>
+      <w:r>
+        <w:rPr>
+          <w:rFonts w:hint="eastAsia"/>
+        </w:rPr>
+        <w:t>軋碎</w:t>
+      </w:r>
+      <w:proofErr w:type="gramEnd"/>
+      <w:r>
+        <w:rPr>
+          <w:rFonts w:hint="eastAsia"/>
+        </w:rPr>
+        <w:t>。</w:t>
       </w:r>
       <w:r>
         <w:rPr>
@@ -1971,6 +2826,7 @@
         </w:rPr>
         <w:t>軋(</w:t>
       </w:r>
+      <w:proofErr w:type="gramStart"/>
       <w:r>
         <w:rPr>
           <w:rFonts w:hint="eastAsia"/>
@@ -1978,17 +2834,9 @@
           <w:sz w:val="16"/>
           <w:szCs w:val="16"/>
         </w:rPr>
-        <w:t>ㄧㄚ</w:t>
-      </w:r>
-      <w:r>
-        <w:rPr>
-          <w:rFonts w:hint="eastAsia"/>
-          <w:color w:val="FF0000"/>
-          <w:sz w:val="16"/>
-          <w:szCs w:val="16"/>
-        </w:rPr>
-        <w:t>ˋ</w:t>
-      </w:r>
+        <w:t>ㄧㄚˋ</w:t>
+      </w:r>
+      <w:proofErr w:type="gramEnd"/>
       <w:r>
         <w:rPr>
           <w:rFonts w:hint="eastAsia"/>
@@ -2012,11 +2860,19 @@
         <w:spacing w:after="0" w:line="400" w:lineRule="exact"/>
         <w:ind w:leftChars="0" w:right="0"/>
       </w:pPr>
-      <w:r>
-        <w:rPr>
-          <w:rFonts w:hint="eastAsia"/>
-        </w:rPr>
-        <w:t>香魂：</w:t>
+      <w:proofErr w:type="gramStart"/>
+      <w:r>
+        <w:rPr>
+          <w:rFonts w:hint="eastAsia"/>
+        </w:rPr>
+        <w:t>香魂</w:t>
+      </w:r>
+      <w:proofErr w:type="gramEnd"/>
+      <w:r>
+        <w:rPr>
+          <w:rFonts w:hint="eastAsia"/>
+        </w:rPr>
+        <w:t>：</w:t>
       </w:r>
       <w:r>
         <w:rPr>
@@ -2035,12 +2891,14 @@
         <w:spacing w:after="0" w:line="400" w:lineRule="exact"/>
         <w:ind w:leftChars="0" w:right="0"/>
       </w:pPr>
+      <w:proofErr w:type="gramStart"/>
       <w:r>
         <w:rPr>
           <w:rFonts w:hint="eastAsia"/>
         </w:rPr>
         <w:t>飄蓬</w:t>
       </w:r>
+      <w:proofErr w:type="gramEnd"/>
       <w:r>
         <w:rPr>
           <w:rFonts w:hint="eastAsia"/>
@@ -2051,7 +2909,21 @@
         <w:rPr>
           <w:rFonts w:hint="eastAsia"/>
         </w:rPr>
-        <w:t>隨風飄轉紛飛的蓬草。比喻人的漂泊不定。</w:t>
+        <w:t>隨</w:t>
+      </w:r>
+      <w:proofErr w:type="gramStart"/>
+      <w:r>
+        <w:rPr>
+          <w:rFonts w:hint="eastAsia"/>
+        </w:rPr>
+        <w:t>風飄轉紛飛</w:t>
+      </w:r>
+      <w:proofErr w:type="gramEnd"/>
+      <w:r>
+        <w:rPr>
+          <w:rFonts w:hint="eastAsia"/>
+        </w:rPr>
+        <w:t>的蓬草。比喻人的漂泊不定。</w:t>
       </w:r>
     </w:p>
     <w:p>
@@ -2064,12 +2936,14 @@
         <w:spacing w:after="0" w:line="400" w:lineRule="exact"/>
         <w:ind w:leftChars="0" w:right="0"/>
       </w:pPr>
+      <w:proofErr w:type="gramStart"/>
       <w:r>
         <w:rPr>
           <w:rFonts w:hint="eastAsia"/>
         </w:rPr>
         <w:t>人命危淺</w:t>
       </w:r>
+      <w:proofErr w:type="gramEnd"/>
       <w:r>
         <w:rPr>
           <w:rFonts w:hint="eastAsia"/>
@@ -2120,8 +2994,16 @@
         <w:rPr>
           <w:rFonts w:hint="eastAsia"/>
         </w:rPr>
-        <w:t>凝噎</w:t>
-      </w:r>
+        <w:t>凝</w:t>
+      </w:r>
+      <w:proofErr w:type="gramStart"/>
+      <w:r>
+        <w:rPr>
+          <w:rFonts w:hint="eastAsia"/>
+        </w:rPr>
+        <w:t>噎</w:t>
+      </w:r>
+      <w:proofErr w:type="gramEnd"/>
       <w:r>
         <w:rPr>
           <w:rFonts w:hint="eastAsia"/>
@@ -2214,7 +3096,21 @@
         <w:rPr>
           <w:rFonts w:hint="eastAsia"/>
         </w:rPr>
-        <w:t>指悲愁頻頻在腹中縈繞，難</w:t>
+        <w:t>指悲愁頻頻</w:t>
+      </w:r>
+      <w:proofErr w:type="gramStart"/>
+      <w:r>
+        <w:rPr>
+          <w:rFonts w:hint="eastAsia"/>
+        </w:rPr>
+        <w:t>在腹中縈繞</w:t>
+      </w:r>
+      <w:proofErr w:type="gramEnd"/>
+      <w:r>
+        <w:rPr>
+          <w:rFonts w:hint="eastAsia"/>
+        </w:rPr>
+        <w:t>，難</w:t>
       </w:r>
       <w:r>
         <w:rPr>
@@ -2251,6 +3147,7 @@
         </w:rPr>
         <w:t>(</w:t>
       </w:r>
+      <w:proofErr w:type="gramStart"/>
       <w:r>
         <w:rPr>
           <w:rFonts w:hint="eastAsia"/>
@@ -2260,6 +3157,7 @@
         </w:rPr>
         <w:t>ㄐㄧㄡ</w:t>
       </w:r>
+      <w:proofErr w:type="gramEnd"/>
       <w:r>
         <w:rPr>
           <w:rFonts w:hint="eastAsia"/>
@@ -2300,11 +3198,19 @@
         <w:spacing w:after="0" w:line="400" w:lineRule="exact"/>
         <w:ind w:leftChars="0" w:right="0"/>
       </w:pPr>
-      <w:r>
-        <w:rPr>
-          <w:rFonts w:hint="eastAsia"/>
-        </w:rPr>
-        <w:t>極言令人悲痛</w:t>
+      <w:proofErr w:type="gramStart"/>
+      <w:r>
+        <w:rPr>
+          <w:rFonts w:hint="eastAsia"/>
+        </w:rPr>
+        <w:t>極言令人</w:t>
+      </w:r>
+      <w:proofErr w:type="gramEnd"/>
+      <w:r>
+        <w:rPr>
+          <w:rFonts w:hint="eastAsia"/>
+        </w:rPr>
+        <w:t>悲痛</w:t>
       </w:r>
       <w:r>
         <w:t>;極度痛苦的</w:t>
@@ -2345,8 +3251,16 @@
         <w:rPr>
           <w:rFonts w:hint="eastAsia"/>
         </w:rPr>
-        <w:t>飛紅萬點愁如海</w:t>
-      </w:r>
+        <w:t>飛紅</w:t>
+      </w:r>
+      <w:proofErr w:type="gramStart"/>
+      <w:r>
+        <w:rPr>
+          <w:rFonts w:hint="eastAsia"/>
+        </w:rPr>
+        <w:t>萬點愁如海</w:t>
+      </w:r>
+      <w:proofErr w:type="gramEnd"/>
       <w:r>
         <w:rPr>
           <w:rFonts w:hint="eastAsia"/>
@@ -2357,7 +3271,21 @@
         <w:rPr>
           <w:rFonts w:hint="eastAsia"/>
         </w:rPr>
-        <w:t>看著萬點落花飛舞的紅影，引發了我如海一樣深廣的愁緒。</w:t>
+        <w:t>看著萬點落花飛舞</w:t>
+      </w:r>
+      <w:proofErr w:type="gramStart"/>
+      <w:r>
+        <w:rPr>
+          <w:rFonts w:hint="eastAsia"/>
+        </w:rPr>
+        <w:t>的紅影</w:t>
+      </w:r>
+      <w:proofErr w:type="gramEnd"/>
+      <w:r>
+        <w:rPr>
+          <w:rFonts w:hint="eastAsia"/>
+        </w:rPr>
+        <w:t>，引發了我如海一樣深廣的愁緒。</w:t>
       </w:r>
     </w:p>
     <w:p>
@@ -2401,7 +3329,7 @@
 </file>
 
 <file path=word/endnotes.xml><?xml version="1.0" encoding="utf-8"?>
-<w:endnotes xmlns:wpc="http://schemas.microsoft.com/office/word/2010/wordprocessingCanvas" xmlns:cx="http://schemas.microsoft.com/office/drawing/2014/chartex" xmlns:cx1="http://schemas.microsoft.com/office/drawing/2015/9/8/chartex" xmlns:cx2="http://schemas.microsoft.com/office/drawing/2015/10/21/chartex" xmlns:cx3="http://schemas.microsoft.com/office/drawing/2016/5/9/chartex" xmlns:cx4="http://schemas.microsoft.com/office/drawing/2016/5/10/chartex" xmlns:cx5="http://schemas.microsoft.com/office/drawing/2016/5/11/chartex" xmlns:cx6="http://schemas.microsoft.com/office/drawing/2016/5/12/chartex" xmlns:cx7="http://schemas.microsoft.com/office/drawing/2016/5/13/chartex" xmlns:cx8="http://schemas.microsoft.com/office/drawing/2016/5/14/chartex" xmlns:mc="http://schemas.openxmlformats.org/markup-compatibility/2006" xmlns:aink="http://schemas.microsoft.com/office/drawing/2016/ink" xmlns:am3d="http://schemas.microsoft.com/office/drawing/2017/model3d" xmlns:o="urn:schemas-microsoft-com:office:office" xmlns:oel="http://schemas.microsoft.com/office/2019/extlst" xmlns:r="http://schemas.openxmlformats.org/officeDocument/2006/relationships" xmlns:m="http://schemas.openxmlformats.org/officeDocument/2006/math" xmlns:v="urn:schemas-microsoft-com:vml" xmlns:wp14="http://schemas.microsoft.com/office/word/2010/wordprocessingDrawing" xmlns:wp="http://schemas.openxmlformats.org/drawingml/2006/wordprocessingDrawing" xmlns:w10="urn:schemas-microsoft-com:office:word" xmlns:w="http://schemas.openxmlformats.org/wordprocessingml/2006/main" xmlns:w14="http://schemas.microsoft.com/office/word/2010/wordml" xmlns:w15="http://schemas.microsoft.com/office/word/2012/wordml" xmlns:w16cex="http://schemas.microsoft.com/office/word/2018/wordml/cex" xmlns:w16cid="http://schemas.microsoft.com/office/word/2016/wordml/cid" xmlns:w16="http://schemas.microsoft.com/office/word/2018/wordml" xmlns:w16sdtdh="http://schemas.microsoft.com/office/word/2020/wordml/sdtdatahash" xmlns:w16se="http://schemas.microsoft.com/office/word/2015/wordml/symex" xmlns:wpg="http://schemas.microsoft.com/office/word/2010/wordprocessingGroup" xmlns:wpi="http://schemas.microsoft.com/office/word/2010/wordprocessingInk" xmlns:wne="http://schemas.microsoft.com/office/word/2006/wordml" xmlns:wps="http://schemas.microsoft.com/office/word/2010/wordprocessingShape" mc:Ignorable="w14 w15 w16se w16cid w16 w16cex w16sdtdh wp14">
+<w:endnotes xmlns:wpc="http://schemas.microsoft.com/office/word/2010/wordprocessingCanvas" xmlns:cx="http://schemas.microsoft.com/office/drawing/2014/chartex" xmlns:cx1="http://schemas.microsoft.com/office/drawing/2015/9/8/chartex" xmlns:cx2="http://schemas.microsoft.com/office/drawing/2015/10/21/chartex" xmlns:cx3="http://schemas.microsoft.com/office/drawing/2016/5/9/chartex" xmlns:cx4="http://schemas.microsoft.com/office/drawing/2016/5/10/chartex" xmlns:cx5="http://schemas.microsoft.com/office/drawing/2016/5/11/chartex" xmlns:cx6="http://schemas.microsoft.com/office/drawing/2016/5/12/chartex" xmlns:cx7="http://schemas.microsoft.com/office/drawing/2016/5/13/chartex" xmlns:cx8="http://schemas.microsoft.com/office/drawing/2016/5/14/chartex" xmlns:mc="http://schemas.openxmlformats.org/markup-compatibility/2006" xmlns:aink="http://schemas.microsoft.com/office/drawing/2016/ink" xmlns:am3d="http://schemas.microsoft.com/office/drawing/2017/model3d" xmlns:o="urn:schemas-microsoft-com:office:office" xmlns:oel="http://schemas.microsoft.com/office/2019/extlst" xmlns:r="http://schemas.openxmlformats.org/officeDocument/2006/relationships" xmlns:m="http://schemas.openxmlformats.org/officeDocument/2006/math" xmlns:v="urn:schemas-microsoft-com:vml" xmlns:wp14="http://schemas.microsoft.com/office/word/2010/wordprocessingDrawing" xmlns:wp="http://schemas.openxmlformats.org/drawingml/2006/wordprocessingDrawing" xmlns:w10="urn:schemas-microsoft-com:office:word" xmlns:w="http://schemas.openxmlformats.org/wordprocessingml/2006/main" xmlns:w14="http://schemas.microsoft.com/office/word/2010/wordml" xmlns:w15="http://schemas.microsoft.com/office/word/2012/wordml" xmlns:w16cex="http://schemas.microsoft.com/office/word/2018/wordml/cex" xmlns:w16cid="http://schemas.microsoft.com/office/word/2016/wordml/cid" xmlns:w16="http://schemas.microsoft.com/office/word/2018/wordml" xmlns:w16du="http://schemas.microsoft.com/office/word/2023/wordml/word16du" xmlns:w16sdtdh="http://schemas.microsoft.com/office/word/2020/wordml/sdtdatahash" xmlns:w16se="http://schemas.microsoft.com/office/word/2015/wordml/symex" xmlns:wpg="http://schemas.microsoft.com/office/word/2010/wordprocessingGroup" xmlns:wpi="http://schemas.microsoft.com/office/word/2010/wordprocessingInk" xmlns:wne="http://schemas.microsoft.com/office/word/2006/wordml" xmlns:wps="http://schemas.microsoft.com/office/word/2010/wordprocessingShape" mc:Ignorable="w14 w15 w16se w16cid w16 w16cex w16sdtdh wp14">
   <w:endnote w:type="separator" w:id="-1">
     <w:p>
       <w:pPr>
@@ -2426,7 +3354,7 @@
 </file>
 
 <file path=word/footer1.xml><?xml version="1.0" encoding="utf-8"?>
-<w:ftr xmlns:wpc="http://schemas.microsoft.com/office/word/2010/wordprocessingCanvas" xmlns:cx="http://schemas.microsoft.com/office/drawing/2014/chartex" xmlns:cx1="http://schemas.microsoft.com/office/drawing/2015/9/8/chartex" xmlns:cx2="http://schemas.microsoft.com/office/drawing/2015/10/21/chartex" xmlns:cx3="http://schemas.microsoft.com/office/drawing/2016/5/9/chartex" xmlns:cx4="http://schemas.microsoft.com/office/drawing/2016/5/10/chartex" xmlns:cx5="http://schemas.microsoft.com/office/drawing/2016/5/11/chartex" xmlns:cx6="http://schemas.microsoft.com/office/drawing/2016/5/12/chartex" xmlns:cx7="http://schemas.microsoft.com/office/drawing/2016/5/13/chartex" xmlns:cx8="http://schemas.microsoft.com/office/drawing/2016/5/14/chartex" xmlns:mc="http://schemas.openxmlformats.org/markup-compatibility/2006" xmlns:aink="http://schemas.microsoft.com/office/drawing/2016/ink" xmlns:am3d="http://schemas.microsoft.com/office/drawing/2017/model3d" xmlns:o="urn:schemas-microsoft-com:office:office" xmlns:oel="http://schemas.microsoft.com/office/2019/extlst" xmlns:r="http://schemas.openxmlformats.org/officeDocument/2006/relationships" xmlns:m="http://schemas.openxmlformats.org/officeDocument/2006/math" xmlns:v="urn:schemas-microsoft-com:vml" xmlns:wp14="http://schemas.microsoft.com/office/word/2010/wordprocessingDrawing" xmlns:wp="http://schemas.openxmlformats.org/drawingml/2006/wordprocessingDrawing" xmlns:w10="urn:schemas-microsoft-com:office:word" xmlns:w="http://schemas.openxmlformats.org/wordprocessingml/2006/main" xmlns:w14="http://schemas.microsoft.com/office/word/2010/wordml" xmlns:w15="http://schemas.microsoft.com/office/word/2012/wordml" xmlns:w16cex="http://schemas.microsoft.com/office/word/2018/wordml/cex" xmlns:w16cid="http://schemas.microsoft.com/office/word/2016/wordml/cid" xmlns:w16="http://schemas.microsoft.com/office/word/2018/wordml" xmlns:w16sdtdh="http://schemas.microsoft.com/office/word/2020/wordml/sdtdatahash" xmlns:w16se="http://schemas.microsoft.com/office/word/2015/wordml/symex" xmlns:wpg="http://schemas.microsoft.com/office/word/2010/wordprocessingGroup" xmlns:wpi="http://schemas.microsoft.com/office/word/2010/wordprocessingInk" xmlns:wne="http://schemas.microsoft.com/office/word/2006/wordml" xmlns:wps="http://schemas.microsoft.com/office/word/2010/wordprocessingShape" mc:Ignorable="w14 w15 w16se w16cid w16 w16cex w16sdtdh wp14">
+<w:ftr xmlns:wpc="http://schemas.microsoft.com/office/word/2010/wordprocessingCanvas" xmlns:cx="http://schemas.microsoft.com/office/drawing/2014/chartex" xmlns:cx1="http://schemas.microsoft.com/office/drawing/2015/9/8/chartex" xmlns:cx2="http://schemas.microsoft.com/office/drawing/2015/10/21/chartex" xmlns:cx3="http://schemas.microsoft.com/office/drawing/2016/5/9/chartex" xmlns:cx4="http://schemas.microsoft.com/office/drawing/2016/5/10/chartex" xmlns:cx5="http://schemas.microsoft.com/office/drawing/2016/5/11/chartex" xmlns:cx6="http://schemas.microsoft.com/office/drawing/2016/5/12/chartex" xmlns:cx7="http://schemas.microsoft.com/office/drawing/2016/5/13/chartex" xmlns:cx8="http://schemas.microsoft.com/office/drawing/2016/5/14/chartex" xmlns:mc="http://schemas.openxmlformats.org/markup-compatibility/2006" xmlns:aink="http://schemas.microsoft.com/office/drawing/2016/ink" xmlns:am3d="http://schemas.microsoft.com/office/drawing/2017/model3d" xmlns:o="urn:schemas-microsoft-com:office:office" xmlns:oel="http://schemas.microsoft.com/office/2019/extlst" xmlns:r="http://schemas.openxmlformats.org/officeDocument/2006/relationships" xmlns:m="http://schemas.openxmlformats.org/officeDocument/2006/math" xmlns:v="urn:schemas-microsoft-com:vml" xmlns:wp14="http://schemas.microsoft.com/office/word/2010/wordprocessingDrawing" xmlns:wp="http://schemas.openxmlformats.org/drawingml/2006/wordprocessingDrawing" xmlns:w10="urn:schemas-microsoft-com:office:word" xmlns:w="http://schemas.openxmlformats.org/wordprocessingml/2006/main" xmlns:w14="http://schemas.microsoft.com/office/word/2010/wordml" xmlns:w15="http://schemas.microsoft.com/office/word/2012/wordml" xmlns:w16cex="http://schemas.microsoft.com/office/word/2018/wordml/cex" xmlns:w16cid="http://schemas.microsoft.com/office/word/2016/wordml/cid" xmlns:w16="http://schemas.microsoft.com/office/word/2018/wordml" xmlns:w16du="http://schemas.microsoft.com/office/word/2023/wordml/word16du" xmlns:w16sdtdh="http://schemas.microsoft.com/office/word/2020/wordml/sdtdatahash" xmlns:w16se="http://schemas.microsoft.com/office/word/2015/wordml/symex" xmlns:wpg="http://schemas.microsoft.com/office/word/2010/wordprocessingGroup" xmlns:wpi="http://schemas.microsoft.com/office/word/2010/wordprocessingInk" xmlns:wne="http://schemas.microsoft.com/office/word/2006/wordml" xmlns:wps="http://schemas.microsoft.com/office/word/2010/wordprocessingShape" mc:Ignorable="w14 w15 w16se w16cid w16 w16cex w16sdtdh wp14">
   <w:sdt>
     <w:sdtPr>
       <w:id w:val="1495451635"/>
@@ -2477,7 +3405,7 @@
 </file>
 
 <file path=word/footnotes.xml><?xml version="1.0" encoding="utf-8"?>
-<w:footnotes xmlns:wpc="http://schemas.microsoft.com/office/word/2010/wordprocessingCanvas" xmlns:cx="http://schemas.microsoft.com/office/drawing/2014/chartex" xmlns:cx1="http://schemas.microsoft.com/office/drawing/2015/9/8/chartex" xmlns:cx2="http://schemas.microsoft.com/office/drawing/2015/10/21/chartex" xmlns:cx3="http://schemas.microsoft.com/office/drawing/2016/5/9/chartex" xmlns:cx4="http://schemas.microsoft.com/office/drawing/2016/5/10/chartex" xmlns:cx5="http://schemas.microsoft.com/office/drawing/2016/5/11/chartex" xmlns:cx6="http://schemas.microsoft.com/office/drawing/2016/5/12/chartex" xmlns:cx7="http://schemas.microsoft.com/office/drawing/2016/5/13/chartex" xmlns:cx8="http://schemas.microsoft.com/office/drawing/2016/5/14/chartex" xmlns:mc="http://schemas.openxmlformats.org/markup-compatibility/2006" xmlns:aink="http://schemas.microsoft.com/office/drawing/2016/ink" xmlns:am3d="http://schemas.microsoft.com/office/drawing/2017/model3d" xmlns:o="urn:schemas-microsoft-com:office:office" xmlns:oel="http://schemas.microsoft.com/office/2019/extlst" xmlns:r="http://schemas.openxmlformats.org/officeDocument/2006/relationships" xmlns:m="http://schemas.openxmlformats.org/officeDocument/2006/math" xmlns:v="urn:schemas-microsoft-com:vml" xmlns:wp14="http://schemas.microsoft.com/office/word/2010/wordprocessingDrawing" xmlns:wp="http://schemas.openxmlformats.org/drawingml/2006/wordprocessingDrawing" xmlns:w10="urn:schemas-microsoft-com:office:word" xmlns:w="http://schemas.openxmlformats.org/wordprocessingml/2006/main" xmlns:w14="http://schemas.microsoft.com/office/word/2010/wordml" xmlns:w15="http://schemas.microsoft.com/office/word/2012/wordml" xmlns:w16cex="http://schemas.microsoft.com/office/word/2018/wordml/cex" xmlns:w16cid="http://schemas.microsoft.com/office/word/2016/wordml/cid" xmlns:w16="http://schemas.microsoft.com/office/word/2018/wordml" xmlns:w16sdtdh="http://schemas.microsoft.com/office/word/2020/wordml/sdtdatahash" xmlns:w16se="http://schemas.microsoft.com/office/word/2015/wordml/symex" xmlns:wpg="http://schemas.microsoft.com/office/word/2010/wordprocessingGroup" xmlns:wpi="http://schemas.microsoft.com/office/word/2010/wordprocessingInk" xmlns:wne="http://schemas.microsoft.com/office/word/2006/wordml" xmlns:wps="http://schemas.microsoft.com/office/word/2010/wordprocessingShape" mc:Ignorable="w14 w15 w16se w16cid w16 w16cex w16sdtdh wp14">
+<w:footnotes xmlns:wpc="http://schemas.microsoft.com/office/word/2010/wordprocessingCanvas" xmlns:cx="http://schemas.microsoft.com/office/drawing/2014/chartex" xmlns:cx1="http://schemas.microsoft.com/office/drawing/2015/9/8/chartex" xmlns:cx2="http://schemas.microsoft.com/office/drawing/2015/10/21/chartex" xmlns:cx3="http://schemas.microsoft.com/office/drawing/2016/5/9/chartex" xmlns:cx4="http://schemas.microsoft.com/office/drawing/2016/5/10/chartex" xmlns:cx5="http://schemas.microsoft.com/office/drawing/2016/5/11/chartex" xmlns:cx6="http://schemas.microsoft.com/office/drawing/2016/5/12/chartex" xmlns:cx7="http://schemas.microsoft.com/office/drawing/2016/5/13/chartex" xmlns:cx8="http://schemas.microsoft.com/office/drawing/2016/5/14/chartex" xmlns:mc="http://schemas.openxmlformats.org/markup-compatibility/2006" xmlns:aink="http://schemas.microsoft.com/office/drawing/2016/ink" xmlns:am3d="http://schemas.microsoft.com/office/drawing/2017/model3d" xmlns:o="urn:schemas-microsoft-com:office:office" xmlns:oel="http://schemas.microsoft.com/office/2019/extlst" xmlns:r="http://schemas.openxmlformats.org/officeDocument/2006/relationships" xmlns:m="http://schemas.openxmlformats.org/officeDocument/2006/math" xmlns:v="urn:schemas-microsoft-com:vml" xmlns:wp14="http://schemas.microsoft.com/office/word/2010/wordprocessingDrawing" xmlns:wp="http://schemas.openxmlformats.org/drawingml/2006/wordprocessingDrawing" xmlns:w10="urn:schemas-microsoft-com:office:word" xmlns:w="http://schemas.openxmlformats.org/wordprocessingml/2006/main" xmlns:w14="http://schemas.microsoft.com/office/word/2010/wordml" xmlns:w15="http://schemas.microsoft.com/office/word/2012/wordml" xmlns:w16cex="http://schemas.microsoft.com/office/word/2018/wordml/cex" xmlns:w16cid="http://schemas.microsoft.com/office/word/2016/wordml/cid" xmlns:w16="http://schemas.microsoft.com/office/word/2018/wordml" xmlns:w16du="http://schemas.microsoft.com/office/word/2023/wordml/word16du" xmlns:w16sdtdh="http://schemas.microsoft.com/office/word/2020/wordml/sdtdatahash" xmlns:w16se="http://schemas.microsoft.com/office/word/2015/wordml/symex" xmlns:wpg="http://schemas.microsoft.com/office/word/2010/wordprocessingGroup" xmlns:wpi="http://schemas.microsoft.com/office/word/2010/wordprocessingInk" xmlns:wne="http://schemas.microsoft.com/office/word/2006/wordml" xmlns:wps="http://schemas.microsoft.com/office/word/2010/wordprocessingShape" mc:Ignorable="w14 w15 w16se w16cid w16 w16cex w16sdtdh wp14">
   <w:footnote w:type="separator" w:id="-1">
     <w:p>
       <w:pPr>
@@ -2502,7 +3430,7 @@
 </file>
 
 <file path=word/numbering.xml><?xml version="1.0" encoding="utf-8"?>
-<w:numbering xmlns:wpc="http://schemas.microsoft.com/office/word/2010/wordprocessingCanvas" xmlns:cx="http://schemas.microsoft.com/office/drawing/2014/chartex" xmlns:cx1="http://schemas.microsoft.com/office/drawing/2015/9/8/chartex" xmlns:cx2="http://schemas.microsoft.com/office/drawing/2015/10/21/chartex" xmlns:cx3="http://schemas.microsoft.com/office/drawing/2016/5/9/chartex" xmlns:cx4="http://schemas.microsoft.com/office/drawing/2016/5/10/chartex" xmlns:cx5="http://schemas.microsoft.com/office/drawing/2016/5/11/chartex" xmlns:cx6="http://schemas.microsoft.com/office/drawing/2016/5/12/chartex" xmlns:cx7="http://schemas.microsoft.com/office/drawing/2016/5/13/chartex" xmlns:cx8="http://schemas.microsoft.com/office/drawing/2016/5/14/chartex" xmlns:mc="http://schemas.openxmlformats.org/markup-compatibility/2006" xmlns:aink="http://schemas.microsoft.com/office/drawing/2016/ink" xmlns:am3d="http://schemas.microsoft.com/office/drawing/2017/model3d" xmlns:o="urn:schemas-microsoft-com:office:office" xmlns:oel="http://schemas.microsoft.com/office/2019/extlst" xmlns:r="http://schemas.openxmlformats.org/officeDocument/2006/relationships" xmlns:m="http://schemas.openxmlformats.org/officeDocument/2006/math" xmlns:v="urn:schemas-microsoft-com:vml" xmlns:wp14="http://schemas.microsoft.com/office/word/2010/wordprocessingDrawing" xmlns:wp="http://schemas.openxmlformats.org/drawingml/2006/wordprocessingDrawing" xmlns:w10="urn:schemas-microsoft-com:office:word" xmlns:w="http://schemas.openxmlformats.org/wordprocessingml/2006/main" xmlns:w14="http://schemas.microsoft.com/office/word/2010/wordml" xmlns:w15="http://schemas.microsoft.com/office/word/2012/wordml" xmlns:w16cex="http://schemas.microsoft.com/office/word/2018/wordml/cex" xmlns:w16cid="http://schemas.microsoft.com/office/word/2016/wordml/cid" xmlns:w16="http://schemas.microsoft.com/office/word/2018/wordml" xmlns:w16sdtdh="http://schemas.microsoft.com/office/word/2020/wordml/sdtdatahash" xmlns:w16se="http://schemas.microsoft.com/office/word/2015/wordml/symex" xmlns:wpg="http://schemas.microsoft.com/office/word/2010/wordprocessingGroup" xmlns:wpi="http://schemas.microsoft.com/office/word/2010/wordprocessingInk" xmlns:wne="http://schemas.microsoft.com/office/word/2006/wordml" xmlns:wps="http://schemas.microsoft.com/office/word/2010/wordprocessingShape" mc:Ignorable="w14 w15 w16se w16cid w16 w16cex w16sdtdh wp14">
+<w:numbering xmlns:wpc="http://schemas.microsoft.com/office/word/2010/wordprocessingCanvas" xmlns:cx="http://schemas.microsoft.com/office/drawing/2014/chartex" xmlns:cx1="http://schemas.microsoft.com/office/drawing/2015/9/8/chartex" xmlns:cx2="http://schemas.microsoft.com/office/drawing/2015/10/21/chartex" xmlns:cx3="http://schemas.microsoft.com/office/drawing/2016/5/9/chartex" xmlns:cx4="http://schemas.microsoft.com/office/drawing/2016/5/10/chartex" xmlns:cx5="http://schemas.microsoft.com/office/drawing/2016/5/11/chartex" xmlns:cx6="http://schemas.microsoft.com/office/drawing/2016/5/12/chartex" xmlns:cx7="http://schemas.microsoft.com/office/drawing/2016/5/13/chartex" xmlns:cx8="http://schemas.microsoft.com/office/drawing/2016/5/14/chartex" xmlns:mc="http://schemas.openxmlformats.org/markup-compatibility/2006" xmlns:aink="http://schemas.microsoft.com/office/drawing/2016/ink" xmlns:am3d="http://schemas.microsoft.com/office/drawing/2017/model3d" xmlns:o="urn:schemas-microsoft-com:office:office" xmlns:oel="http://schemas.microsoft.com/office/2019/extlst" xmlns:r="http://schemas.openxmlformats.org/officeDocument/2006/relationships" xmlns:m="http://schemas.openxmlformats.org/officeDocument/2006/math" xmlns:v="urn:schemas-microsoft-com:vml" xmlns:wp14="http://schemas.microsoft.com/office/word/2010/wordprocessingDrawing" xmlns:wp="http://schemas.openxmlformats.org/drawingml/2006/wordprocessingDrawing" xmlns:w10="urn:schemas-microsoft-com:office:word" xmlns:w="http://schemas.openxmlformats.org/wordprocessingml/2006/main" xmlns:w14="http://schemas.microsoft.com/office/word/2010/wordml" xmlns:w15="http://schemas.microsoft.com/office/word/2012/wordml" xmlns:w16cex="http://schemas.microsoft.com/office/word/2018/wordml/cex" xmlns:w16cid="http://schemas.microsoft.com/office/word/2016/wordml/cid" xmlns:w16="http://schemas.microsoft.com/office/word/2018/wordml" xmlns:w16du="http://schemas.microsoft.com/office/word/2023/wordml/word16du" xmlns:w16sdtdh="http://schemas.microsoft.com/office/word/2020/wordml/sdtdatahash" xmlns:w16se="http://schemas.microsoft.com/office/word/2015/wordml/symex" xmlns:wpg="http://schemas.microsoft.com/office/word/2010/wordprocessingGroup" xmlns:wpi="http://schemas.microsoft.com/office/word/2010/wordprocessingInk" xmlns:wne="http://schemas.microsoft.com/office/word/2006/wordml" xmlns:wps="http://schemas.microsoft.com/office/word/2010/wordprocessingShape" mc:Ignorable="w14 w15 w16se w16cid w16 w16cex w16sdtdh wp14">
   <w:abstractNum w:abstractNumId="0" w15:restartNumberingAfterBreak="0">
     <w:nsid w:val="FFFFFF89"/>
     <w:multiLevelType w:val="singleLevel"/>

--- a/doc/詞/宋朝/李清照/李清照-武陵春·春晚.docx
+++ b/doc/詞/宋朝/李清照/李清照-武陵春·春晚.docx
@@ -317,7 +317,23 @@
           <w:rFonts w:hint="eastAsia"/>
           <w:szCs w:val="28"/>
         </w:rPr>
-        <w:t>塵土猶自散發出微微的香氣。抬頭看看，日已高，卻仍無心梳洗打扮。春去夏來，花開花謝，</w:t>
+        <w:t>塵土</w:t>
+      </w:r>
+      <w:r>
+        <w:rPr>
+          <w:rFonts w:hint="eastAsia"/>
+          <w:b/>
+          <w:bCs/>
+          <w:szCs w:val="28"/>
+        </w:rPr>
+        <w:t>猶自</w:t>
+      </w:r>
+      <w:r>
+        <w:rPr>
+          <w:rFonts w:hint="eastAsia"/>
+          <w:szCs w:val="28"/>
+        </w:rPr>
+        <w:t>散發出微微的香氣。抬頭看看，日已高，卻仍無心梳洗打扮。春去夏來，花開花謝，</w:t>
       </w:r>
       <w:r>
         <w:rPr>
@@ -1501,7 +1517,15 @@
           <w:bCs/>
           <w:szCs w:val="28"/>
         </w:rPr>
-        <w:t>爲悽慘，內心極其悲痛，人生的破滅感時時籠罩著她，這首詞中所</w:t>
+        <w:t>為</w:t>
+      </w:r>
+      <w:r>
+        <w:rPr>
+          <w:rFonts w:hint="eastAsia"/>
+          <w:bCs/>
+          <w:szCs w:val="28"/>
+        </w:rPr>
+        <w:t>悽慘，內心極其悲痛，人生的破滅感時時籠罩著她，這首詞中所</w:t>
       </w:r>
       <w:r>
         <w:rPr>
@@ -1649,7 +1673,47 @@
           <w:bCs/>
           <w:szCs w:val="28"/>
         </w:rPr>
-        <w:t>一縷。多像她這一生，成長於仕宦之家，終老於流離之中，也像這曾經表面繁華的大宋帝國，</w:t>
+        <w:t>一縷。多像她這一生，成長於仕宦之家，終老於流離之中，也像這曾經表面繁華的</w:t>
+      </w:r>
+      <w:r>
+        <w:rPr>
+          <w:rFonts w:hint="eastAsia"/>
+          <w:bCs/>
+          <w:szCs w:val="28"/>
+        </w:rPr>
+        <w:t>「</w:t>
+      </w:r>
+      <w:r>
+        <w:rPr>
+          <w:rFonts w:hint="eastAsia"/>
+          <w:bCs/>
+          <w:szCs w:val="28"/>
+        </w:rPr>
+        <w:t>大宋</w:t>
+      </w:r>
+      <w:r>
+        <w:rPr>
+          <w:rFonts w:hint="eastAsia"/>
+          <w:bCs/>
+          <w:szCs w:val="28"/>
+        </w:rPr>
+        <w:t>帝國</w:t>
+      </w:r>
+      <w:r>
+        <w:rPr>
+          <w:rFonts w:hint="eastAsia"/>
+          <w:bCs/>
+          <w:szCs w:val="28"/>
+        </w:rPr>
+        <w:t>」</w:t>
+      </w:r>
+      <w:r>
+        <w:rPr>
+          <w:rFonts w:hint="eastAsia"/>
+          <w:bCs/>
+          <w:szCs w:val="28"/>
+        </w:rPr>
+        <w:t>，</w:t>
       </w:r>
       <w:r>
         <w:rPr>
@@ -2010,7 +2074,7 @@
           <w:bCs/>
           <w:szCs w:val="28"/>
         </w:rPr>
-        <w:t>。」，就怕那小</w:t>
+        <w:t>。」就怕那小</w:t>
       </w:r>
       <w:proofErr w:type="gramStart"/>
       <w:r>
@@ -2255,7 +2319,33 @@
           <w:bCs/>
           <w:szCs w:val="28"/>
         </w:rPr>
-        <w:t>爲可以以船裝載的實物，使這深重的愁思更有了可感可觸的質感。</w:t>
+        <w:t>為</w:t>
+      </w:r>
+      <w:r>
+        <w:rPr>
+          <w:rFonts w:hint="eastAsia"/>
+          <w:bCs/>
+          <w:szCs w:val="28"/>
+        </w:rPr>
+        <w:t>可以以船裝載的實物，使這深重</w:t>
+      </w:r>
+      <w:proofErr w:type="gramStart"/>
+      <w:r>
+        <w:rPr>
+          <w:rFonts w:hint="eastAsia"/>
+          <w:bCs/>
+          <w:szCs w:val="28"/>
+        </w:rPr>
+        <w:t>的愁思更有</w:t>
+      </w:r>
+      <w:proofErr w:type="gramEnd"/>
+      <w:r>
+        <w:rPr>
+          <w:rFonts w:hint="eastAsia"/>
+          <w:bCs/>
+          <w:szCs w:val="28"/>
+        </w:rPr>
+        <w:t>了可感可觸的質感。</w:t>
       </w:r>
     </w:p>
     <w:p>
@@ -2317,7 +2407,23 @@
           <w:bCs/>
           <w:szCs w:val="28"/>
         </w:rPr>
-        <w:t>不愧爲「千古第一才女」。</w:t>
+        <w:t>不愧</w:t>
+      </w:r>
+      <w:r>
+        <w:rPr>
+          <w:rFonts w:hint="eastAsia"/>
+          <w:bCs/>
+          <w:szCs w:val="28"/>
+        </w:rPr>
+        <w:t>為</w:t>
+      </w:r>
+      <w:r>
+        <w:rPr>
+          <w:rFonts w:hint="eastAsia"/>
+          <w:bCs/>
+          <w:szCs w:val="28"/>
+        </w:rPr>
+        <w:t>「千古第一才女」。</w:t>
       </w:r>
       <w:r>
         <w:rPr>
@@ -2382,51 +2488,20 @@
           <w:ilvl w:val="0"/>
           <w:numId w:val="1"/>
         </w:numPr>
-        <w:spacing w:after="0" w:line="400" w:lineRule="exact"/>
+        <w:spacing w:after="0" w:line="380" w:lineRule="exact"/>
         <w:ind w:leftChars="0" w:right="0"/>
       </w:pPr>
-      <w:proofErr w:type="gramStart"/>
-      <w:r>
-        <w:rPr>
-          <w:rFonts w:hint="eastAsia"/>
-        </w:rPr>
-        <w:t>亙</w:t>
-      </w:r>
-      <w:proofErr w:type="gramEnd"/>
-      <w:r>
-        <w:rPr>
-          <w:rFonts w:hint="eastAsia"/>
-        </w:rPr>
-        <w:t>(</w:t>
-      </w:r>
-      <w:proofErr w:type="gramStart"/>
-      <w:r>
-        <w:rPr>
-          <w:rFonts w:hint="eastAsia"/>
-          <w:color w:val="FF0000"/>
-          <w:sz w:val="16"/>
-          <w:szCs w:val="16"/>
-        </w:rPr>
-        <w:t>ㄍㄣˋ</w:t>
-      </w:r>
-      <w:proofErr w:type="gramEnd"/>
-      <w:r>
-        <w:rPr>
-          <w:rFonts w:hint="eastAsia"/>
-        </w:rPr>
-        <w:t>)</w:t>
-      </w:r>
-      <w:r>
-        <w:rPr>
-          <w:rFonts w:hint="eastAsia"/>
-        </w:rPr>
-        <w:t>古</w:t>
-      </w:r>
-      <w:r>
-        <w:rPr>
-          <w:rFonts w:hint="eastAsia"/>
-        </w:rPr>
-        <w:t>：從古至今。【例】亙古不變、亙古未有</w:t>
+      <w:r>
+        <w:rPr>
+          <w:rFonts w:hint="eastAsia"/>
+        </w:rPr>
+        <w:t>猶自：</w:t>
+      </w:r>
+      <w:r>
+        <w:rPr>
+          <w:rFonts w:hint="eastAsia"/>
+        </w:rPr>
+        <w:t>尚自、仍舊。</w:t>
       </w:r>
     </w:p>
     <w:p>
@@ -2436,7 +2511,61 @@
           <w:ilvl w:val="0"/>
           <w:numId w:val="1"/>
         </w:numPr>
-        <w:spacing w:after="0" w:line="400" w:lineRule="exact"/>
+        <w:spacing w:after="0" w:line="380" w:lineRule="exact"/>
+        <w:ind w:leftChars="0" w:right="0"/>
+      </w:pPr>
+      <w:proofErr w:type="gramStart"/>
+      <w:r>
+        <w:rPr>
+          <w:rFonts w:hint="eastAsia"/>
+        </w:rPr>
+        <w:t>亙</w:t>
+      </w:r>
+      <w:proofErr w:type="gramEnd"/>
+      <w:r>
+        <w:rPr>
+          <w:rFonts w:hint="eastAsia"/>
+        </w:rPr>
+        <w:t>(</w:t>
+      </w:r>
+      <w:proofErr w:type="gramStart"/>
+      <w:r>
+        <w:rPr>
+          <w:rFonts w:hint="eastAsia"/>
+          <w:color w:val="FF0000"/>
+          <w:sz w:val="16"/>
+          <w:szCs w:val="16"/>
+        </w:rPr>
+        <w:t>ㄍㄣˋ</w:t>
+      </w:r>
+      <w:proofErr w:type="gramEnd"/>
+      <w:r>
+        <w:rPr>
+          <w:rFonts w:hint="eastAsia"/>
+        </w:rPr>
+        <w:t>)</w:t>
+      </w:r>
+      <w:r>
+        <w:rPr>
+          <w:rFonts w:hint="eastAsia"/>
+        </w:rPr>
+        <w:t>古</w:t>
+      </w:r>
+      <w:r>
+        <w:rPr>
+          <w:rFonts w:hint="eastAsia"/>
+        </w:rPr>
+        <w:t>：從古至今。【例】亙古不變、亙古未有</w:t>
+      </w:r>
+    </w:p>
+    <w:p>
+      <w:pPr>
+        <w:pStyle w:val="aa"/>
+        <w:numPr>
+          <w:ilvl w:val="0"/>
+          <w:numId w:val="1"/>
+        </w:numPr>
+        <w:spacing w:after="0" w:line="380" w:lineRule="exact"/>
         <w:ind w:leftChars="0" w:right="0"/>
       </w:pPr>
       <w:r>
@@ -2484,7 +2613,7 @@
           <w:ilvl w:val="0"/>
           <w:numId w:val="1"/>
         </w:numPr>
-        <w:spacing w:after="0" w:line="400" w:lineRule="exact"/>
+        <w:spacing w:after="0" w:line="380" w:lineRule="exact"/>
         <w:ind w:leftChars="0" w:right="0"/>
       </w:pPr>
       <w:r>
@@ -2513,7 +2642,7 @@
           <w:ilvl w:val="0"/>
           <w:numId w:val="1"/>
         </w:numPr>
-        <w:spacing w:after="0" w:line="400" w:lineRule="exact"/>
+        <w:spacing w:after="0" w:line="380" w:lineRule="exact"/>
         <w:ind w:leftChars="0" w:right="0"/>
       </w:pPr>
       <w:r>
@@ -2550,7 +2679,7 @@
           <w:ilvl w:val="0"/>
           <w:numId w:val="1"/>
         </w:numPr>
-        <w:spacing w:after="0" w:line="400" w:lineRule="exact"/>
+        <w:spacing w:after="0" w:line="380" w:lineRule="exact"/>
         <w:ind w:leftChars="0" w:right="0"/>
       </w:pPr>
       <w:r>
@@ -2613,7 +2742,7 @@
           <w:ilvl w:val="0"/>
           <w:numId w:val="1"/>
         </w:numPr>
-        <w:spacing w:after="0" w:line="400" w:lineRule="exact"/>
+        <w:spacing w:after="0" w:line="380" w:lineRule="exact"/>
         <w:ind w:leftChars="0" w:right="0"/>
       </w:pPr>
       <w:r>
@@ -2630,7 +2759,7 @@
           <w:ilvl w:val="0"/>
           <w:numId w:val="46"/>
         </w:numPr>
-        <w:spacing w:after="0" w:line="400" w:lineRule="exact"/>
+        <w:spacing w:after="0" w:line="380" w:lineRule="exact"/>
         <w:ind w:leftChars="0" w:right="0"/>
       </w:pPr>
       <w:r>
@@ -2647,7 +2776,7 @@
           <w:ilvl w:val="0"/>
           <w:numId w:val="46"/>
         </w:numPr>
-        <w:spacing w:after="0" w:line="400" w:lineRule="exact"/>
+        <w:spacing w:after="0" w:line="380" w:lineRule="exact"/>
         <w:ind w:leftChars="0" w:right="0"/>
       </w:pPr>
       <w:r>
@@ -2678,7 +2807,7 @@
           <w:ilvl w:val="0"/>
           <w:numId w:val="1"/>
         </w:numPr>
-        <w:spacing w:after="0" w:line="400" w:lineRule="exact"/>
+        <w:spacing w:after="0" w:line="380" w:lineRule="exact"/>
         <w:ind w:leftChars="0" w:right="0"/>
       </w:pPr>
       <w:r>
@@ -2717,7 +2846,7 @@
     <w:p>
       <w:pPr>
         <w:pStyle w:val="aa"/>
-        <w:spacing w:after="0" w:line="400" w:lineRule="exact"/>
+        <w:spacing w:after="0" w:line="380" w:lineRule="exact"/>
         <w:ind w:leftChars="0" w:right="0" w:firstLine="0"/>
       </w:pPr>
       <w:r>
@@ -2748,7 +2877,7 @@
           <w:ilvl w:val="0"/>
           <w:numId w:val="1"/>
         </w:numPr>
-        <w:spacing w:after="0" w:line="400" w:lineRule="exact"/>
+        <w:spacing w:after="0" w:line="380" w:lineRule="exact"/>
         <w:ind w:leftChars="0" w:right="0"/>
       </w:pPr>
       <w:r>
@@ -2783,7 +2912,7 @@
           <w:ilvl w:val="0"/>
           <w:numId w:val="1"/>
         </w:numPr>
-        <w:spacing w:after="0" w:line="400" w:lineRule="exact"/>
+        <w:spacing w:after="0" w:line="380" w:lineRule="exact"/>
         <w:ind w:leftChars="0" w:right="0"/>
       </w:pPr>
       <w:proofErr w:type="gramStart"/>
@@ -2857,7 +2986,7 @@
           <w:ilvl w:val="0"/>
           <w:numId w:val="1"/>
         </w:numPr>
-        <w:spacing w:after="0" w:line="400" w:lineRule="exact"/>
+        <w:spacing w:after="0" w:line="380" w:lineRule="exact"/>
         <w:ind w:leftChars="0" w:right="0"/>
       </w:pPr>
       <w:proofErr w:type="gramStart"/>
@@ -2888,7 +3017,7 @@
           <w:ilvl w:val="0"/>
           <w:numId w:val="1"/>
         </w:numPr>
-        <w:spacing w:after="0" w:line="400" w:lineRule="exact"/>
+        <w:spacing w:after="0" w:line="380" w:lineRule="exact"/>
         <w:ind w:leftChars="0" w:right="0"/>
       </w:pPr>
       <w:proofErr w:type="gramStart"/>
@@ -2933,7 +3062,7 @@
           <w:ilvl w:val="0"/>
           <w:numId w:val="1"/>
         </w:numPr>
-        <w:spacing w:after="0" w:line="400" w:lineRule="exact"/>
+        <w:spacing w:after="0" w:line="380" w:lineRule="exact"/>
         <w:ind w:leftChars="0" w:right="0"/>
       </w:pPr>
       <w:proofErr w:type="gramStart"/>
@@ -2964,7 +3093,7 @@
           <w:ilvl w:val="0"/>
           <w:numId w:val="1"/>
         </w:numPr>
-        <w:spacing w:after="0" w:line="400" w:lineRule="exact"/>
+        <w:spacing w:after="0" w:line="380" w:lineRule="exact"/>
         <w:ind w:leftChars="0" w:right="0"/>
       </w:pPr>
       <w:r>
@@ -2987,7 +3116,7 @@
           <w:ilvl w:val="0"/>
           <w:numId w:val="1"/>
         </w:numPr>
-        <w:spacing w:after="0" w:line="400" w:lineRule="exact"/>
+        <w:spacing w:after="0" w:line="380" w:lineRule="exact"/>
         <w:ind w:leftChars="0" w:right="0"/>
       </w:pPr>
       <w:r>
@@ -3030,7 +3159,7 @@
           <w:ilvl w:val="0"/>
           <w:numId w:val="1"/>
         </w:numPr>
-        <w:spacing w:after="0" w:line="400" w:lineRule="exact"/>
+        <w:spacing w:after="0" w:line="380" w:lineRule="exact"/>
         <w:ind w:leftChars="0" w:right="0"/>
       </w:pPr>
       <w:r>
@@ -3083,7 +3212,7 @@
           <w:ilvl w:val="0"/>
           <w:numId w:val="1"/>
         </w:numPr>
-        <w:spacing w:after="0" w:line="400" w:lineRule="exact"/>
+        <w:spacing w:after="0" w:line="380" w:lineRule="exact"/>
         <w:ind w:leftChars="0" w:right="0"/>
       </w:pPr>
       <w:r>
@@ -3132,7 +3261,7 @@
           <w:ilvl w:val="0"/>
           <w:numId w:val="1"/>
         </w:numPr>
-        <w:spacing w:after="0" w:line="400" w:lineRule="exact"/>
+        <w:spacing w:after="0" w:line="380" w:lineRule="exact"/>
         <w:ind w:leftChars="0" w:right="0"/>
       </w:pPr>
       <w:r>
@@ -3178,7 +3307,7 @@
           <w:ilvl w:val="0"/>
           <w:numId w:val="47"/>
         </w:numPr>
-        <w:spacing w:after="0" w:line="400" w:lineRule="exact"/>
+        <w:spacing w:after="0" w:line="380" w:lineRule="exact"/>
         <w:ind w:leftChars="0" w:right="0"/>
       </w:pPr>
       <w:r>
@@ -3195,7 +3324,7 @@
           <w:ilvl w:val="0"/>
           <w:numId w:val="47"/>
         </w:numPr>
-        <w:spacing w:after="0" w:line="400" w:lineRule="exact"/>
+        <w:spacing w:after="0" w:line="380" w:lineRule="exact"/>
         <w:ind w:leftChars="0" w:right="0"/>
       </w:pPr>
       <w:proofErr w:type="gramStart"/>
@@ -3244,7 +3373,7 @@
           <w:ilvl w:val="0"/>
           <w:numId w:val="1"/>
         </w:numPr>
-        <w:spacing w:after="0" w:line="400" w:lineRule="exact"/>
+        <w:spacing w:after="0" w:line="380" w:lineRule="exact"/>
         <w:ind w:leftChars="0" w:right="0"/>
       </w:pPr>
       <w:r>
@@ -3295,7 +3424,7 @@
           <w:ilvl w:val="0"/>
           <w:numId w:val="1"/>
         </w:numPr>
-        <w:spacing w:after="0" w:line="400" w:lineRule="exact"/>
+        <w:spacing w:after="0" w:line="380" w:lineRule="exact"/>
         <w:ind w:leftChars="0" w:right="0"/>
       </w:pPr>
       <w:r>
